--- a/Software Engineering Assignment/Software Engineering Assignment 2.docx
+++ b/Software Engineering Assignment/Software Engineering Assignment 2.docx
@@ -681,7 +681,7 @@
             </w:rPr>
             <w:fldChar w:fldCharType="separate"/>
           </w:r>
-          <w:hyperlink w:anchor="_Toc163064576" w:history="1">
+          <w:hyperlink w:anchor="_Toc163652081" w:history="1">
             <w:r>
               <w:rPr>
                 <w:rStyle w:val="Hyperlink"/>
@@ -708,7 +708,7 @@
                 <w:noProof/>
                 <w:webHidden/>
               </w:rPr>
-              <w:instrText xml:space="preserve"> PAGEREF _Toc163064576 \h </w:instrText>
+              <w:instrText xml:space="preserve"> PAGEREF _Toc163652081 \h </w:instrText>
             </w:r>
             <w:r>
               <w:rPr>
@@ -756,7 +756,7 @@
               <w:lang w:eastAsia="en-GB"/>
             </w:rPr>
           </w:pPr>
-          <w:hyperlink w:anchor="_Toc163064577" w:history="1">
+          <w:hyperlink w:anchor="_Toc163652082" w:history="1">
             <w:r>
               <w:rPr>
                 <w:rStyle w:val="Hyperlink"/>
@@ -783,7 +783,7 @@
                 <w:noProof/>
                 <w:webHidden/>
               </w:rPr>
-              <w:instrText xml:space="preserve"> PAGEREF _Toc163064577 \h </w:instrText>
+              <w:instrText xml:space="preserve"> PAGEREF _Toc163652082 \h </w:instrText>
             </w:r>
             <w:r>
               <w:rPr>
@@ -831,7 +831,7 @@
               <w:lang w:eastAsia="en-GB"/>
             </w:rPr>
           </w:pPr>
-          <w:hyperlink w:anchor="_Toc163064578" w:history="1">
+          <w:hyperlink w:anchor="_Toc163652083" w:history="1">
             <w:r>
               <w:rPr>
                 <w:rStyle w:val="Hyperlink"/>
@@ -858,7 +858,7 @@
                 <w:noProof/>
                 <w:webHidden/>
               </w:rPr>
-              <w:instrText xml:space="preserve"> PAGEREF _Toc163064578 \h </w:instrText>
+              <w:instrText xml:space="preserve"> PAGEREF _Toc163652083 \h </w:instrText>
             </w:r>
             <w:r>
               <w:rPr>
@@ -906,7 +906,7 @@
               <w:lang w:eastAsia="en-GB"/>
             </w:rPr>
           </w:pPr>
-          <w:hyperlink w:anchor="_Toc163064579" w:history="1">
+          <w:hyperlink w:anchor="_Toc163652084" w:history="1">
             <w:r>
               <w:rPr>
                 <w:rStyle w:val="Hyperlink"/>
@@ -933,232 +933,7 @@
                 <w:noProof/>
                 <w:webHidden/>
               </w:rPr>
-              <w:instrText xml:space="preserve"> PAGEREF _Toc163064579 \h </w:instrText>
-            </w:r>
-            <w:r>
-              <w:rPr>
-                <w:noProof/>
-                <w:webHidden/>
-              </w:rPr>
-            </w:r>
-            <w:r>
-              <w:rPr>
-                <w:noProof/>
-                <w:webHidden/>
-              </w:rPr>
-              <w:fldChar w:fldCharType="separate"/>
-            </w:r>
-            <w:r>
-              <w:rPr>
-                <w:noProof/>
-                <w:webHidden/>
-              </w:rPr>
-              <w:t>8</w:t>
-            </w:r>
-            <w:r>
-              <w:rPr>
-                <w:noProof/>
-                <w:webHidden/>
-              </w:rPr>
-              <w:fldChar w:fldCharType="end"/>
-            </w:r>
-          </w:hyperlink>
-        </w:p>
-        <w:p>
-          <w:pPr>
-            <w:pStyle w:val="TOC1"/>
-            <w:tabs>
-              <w:tab w:val="right" w:leader="dot" w:pos="9016"/>
-            </w:tabs>
-            <w:rPr>
-              <w:rFonts w:eastAsiaTheme="minorEastAsia"/>
-              <w:b w:val="0"/>
-              <w:bCs w:val="0"/>
-              <w:caps w:val="0"/>
-              <w:noProof/>
-              <w:sz w:val="24"/>
-              <w:szCs w:val="24"/>
-              <w:lang w:eastAsia="en-GB"/>
-            </w:rPr>
-          </w:pPr>
-          <w:hyperlink w:anchor="_Toc163064580" w:history="1">
-            <w:r>
-              <w:rPr>
-                <w:rStyle w:val="Hyperlink"/>
-                <w:noProof/>
-              </w:rPr>
-              <w:t>Booking and Reservation Class</w:t>
-            </w:r>
-            <w:r>
-              <w:rPr>
-                <w:noProof/>
-                <w:webHidden/>
-              </w:rPr>
-              <w:tab/>
-            </w:r>
-            <w:r>
-              <w:rPr>
-                <w:noProof/>
-                <w:webHidden/>
-              </w:rPr>
-              <w:fldChar w:fldCharType="begin"/>
-            </w:r>
-            <w:r>
-              <w:rPr>
-                <w:noProof/>
-                <w:webHidden/>
-              </w:rPr>
-              <w:instrText xml:space="preserve"> PAGEREF _Toc163064580 \h </w:instrText>
-            </w:r>
-            <w:r>
-              <w:rPr>
-                <w:noProof/>
-                <w:webHidden/>
-              </w:rPr>
-            </w:r>
-            <w:r>
-              <w:rPr>
-                <w:noProof/>
-                <w:webHidden/>
-              </w:rPr>
-              <w:fldChar w:fldCharType="separate"/>
-            </w:r>
-            <w:r>
-              <w:rPr>
-                <w:noProof/>
-                <w:webHidden/>
-              </w:rPr>
-              <w:t>8</w:t>
-            </w:r>
-            <w:r>
-              <w:rPr>
-                <w:noProof/>
-                <w:webHidden/>
-              </w:rPr>
-              <w:fldChar w:fldCharType="end"/>
-            </w:r>
-          </w:hyperlink>
-        </w:p>
-        <w:p>
-          <w:pPr>
-            <w:pStyle w:val="TOC1"/>
-            <w:tabs>
-              <w:tab w:val="right" w:leader="dot" w:pos="9016"/>
-            </w:tabs>
-            <w:rPr>
-              <w:rFonts w:eastAsiaTheme="minorEastAsia"/>
-              <w:b w:val="0"/>
-              <w:bCs w:val="0"/>
-              <w:caps w:val="0"/>
-              <w:noProof/>
-              <w:sz w:val="24"/>
-              <w:szCs w:val="24"/>
-              <w:lang w:eastAsia="en-GB"/>
-            </w:rPr>
-          </w:pPr>
-          <w:hyperlink w:anchor="_Toc163064581" w:history="1">
-            <w:r>
-              <w:rPr>
-                <w:rStyle w:val="Hyperlink"/>
-                <w:noProof/>
-              </w:rPr>
-              <w:t>Customer and Table Class</w:t>
-            </w:r>
-            <w:r>
-              <w:rPr>
-                <w:noProof/>
-                <w:webHidden/>
-              </w:rPr>
-              <w:tab/>
-            </w:r>
-            <w:r>
-              <w:rPr>
-                <w:noProof/>
-                <w:webHidden/>
-              </w:rPr>
-              <w:fldChar w:fldCharType="begin"/>
-            </w:r>
-            <w:r>
-              <w:rPr>
-                <w:noProof/>
-                <w:webHidden/>
-              </w:rPr>
-              <w:instrText xml:space="preserve"> PAGEREF _Toc163064581 \h </w:instrText>
-            </w:r>
-            <w:r>
-              <w:rPr>
-                <w:noProof/>
-                <w:webHidden/>
-              </w:rPr>
-            </w:r>
-            <w:r>
-              <w:rPr>
-                <w:noProof/>
-                <w:webHidden/>
-              </w:rPr>
-              <w:fldChar w:fldCharType="separate"/>
-            </w:r>
-            <w:r>
-              <w:rPr>
-                <w:noProof/>
-                <w:webHidden/>
-              </w:rPr>
-              <w:t>8</w:t>
-            </w:r>
-            <w:r>
-              <w:rPr>
-                <w:noProof/>
-                <w:webHidden/>
-              </w:rPr>
-              <w:fldChar w:fldCharType="end"/>
-            </w:r>
-          </w:hyperlink>
-        </w:p>
-        <w:p>
-          <w:pPr>
-            <w:pStyle w:val="TOC1"/>
-            <w:tabs>
-              <w:tab w:val="right" w:leader="dot" w:pos="9016"/>
-            </w:tabs>
-            <w:rPr>
-              <w:rFonts w:eastAsiaTheme="minorEastAsia"/>
-              <w:b w:val="0"/>
-              <w:bCs w:val="0"/>
-              <w:caps w:val="0"/>
-              <w:noProof/>
-              <w:sz w:val="24"/>
-              <w:szCs w:val="24"/>
-              <w:lang w:eastAsia="en-GB"/>
-            </w:rPr>
-          </w:pPr>
-          <w:hyperlink w:anchor="_Toc163064582" w:history="1">
-            <w:r>
-              <w:rPr>
-                <w:rStyle w:val="Hyperlink"/>
-                <w:noProof/>
-              </w:rPr>
-              <w:t>Adaptation of Menu Ordering System</w:t>
-            </w:r>
-            <w:r>
-              <w:rPr>
-                <w:noProof/>
-                <w:webHidden/>
-              </w:rPr>
-              <w:tab/>
-            </w:r>
-            <w:r>
-              <w:rPr>
-                <w:noProof/>
-                <w:webHidden/>
-              </w:rPr>
-              <w:fldChar w:fldCharType="begin"/>
-            </w:r>
-            <w:r>
-              <w:rPr>
-                <w:noProof/>
-                <w:webHidden/>
-              </w:rPr>
-              <w:instrText xml:space="preserve"> PAGEREF _Toc163064582 \h </w:instrText>
+              <w:instrText xml:space="preserve"> PAGEREF _Toc163652084 \h </w:instrText>
             </w:r>
             <w:r>
               <w:rPr>
@@ -1206,13 +981,13 @@
               <w:lang w:eastAsia="en-GB"/>
             </w:rPr>
           </w:pPr>
-          <w:hyperlink w:anchor="_Toc163064583" w:history="1">
+          <w:hyperlink w:anchor="_Toc163652085" w:history="1">
             <w:r>
               <w:rPr>
                 <w:rStyle w:val="Hyperlink"/>
                 <w:noProof/>
               </w:rPr>
-              <w:t>Adaptation of Card and Cash Payment System</w:t>
+              <w:t>Booking and Reservation Class</w:t>
             </w:r>
             <w:r>
               <w:rPr>
@@ -1233,7 +1008,7 @@
                 <w:noProof/>
                 <w:webHidden/>
               </w:rPr>
-              <w:instrText xml:space="preserve"> PAGEREF _Toc163064583 \h </w:instrText>
+              <w:instrText xml:space="preserve"> PAGEREF _Toc163652085 \h </w:instrText>
             </w:r>
             <w:r>
               <w:rPr>
@@ -1281,13 +1056,13 @@
               <w:lang w:eastAsia="en-GB"/>
             </w:rPr>
           </w:pPr>
-          <w:hyperlink w:anchor="_Toc163064584" w:history="1">
+          <w:hyperlink w:anchor="_Toc163652086" w:history="1">
             <w:r>
               <w:rPr>
                 <w:rStyle w:val="Hyperlink"/>
                 <w:noProof/>
               </w:rPr>
-              <w:t>Testing and Validation</w:t>
+              <w:t>Customer and Table Class</w:t>
             </w:r>
             <w:r>
               <w:rPr>
@@ -1308,7 +1083,157 @@
                 <w:noProof/>
                 <w:webHidden/>
               </w:rPr>
-              <w:instrText xml:space="preserve"> PAGEREF _Toc163064584 \h </w:instrText>
+              <w:instrText xml:space="preserve"> PAGEREF _Toc163652086 \h </w:instrText>
+            </w:r>
+            <w:r>
+              <w:rPr>
+                <w:noProof/>
+                <w:webHidden/>
+              </w:rPr>
+            </w:r>
+            <w:r>
+              <w:rPr>
+                <w:noProof/>
+                <w:webHidden/>
+              </w:rPr>
+              <w:fldChar w:fldCharType="separate"/>
+            </w:r>
+            <w:r>
+              <w:rPr>
+                <w:noProof/>
+                <w:webHidden/>
+              </w:rPr>
+              <w:t>9</w:t>
+            </w:r>
+            <w:r>
+              <w:rPr>
+                <w:noProof/>
+                <w:webHidden/>
+              </w:rPr>
+              <w:fldChar w:fldCharType="end"/>
+            </w:r>
+          </w:hyperlink>
+        </w:p>
+        <w:p>
+          <w:pPr>
+            <w:pStyle w:val="TOC1"/>
+            <w:tabs>
+              <w:tab w:val="right" w:leader="dot" w:pos="9016"/>
+            </w:tabs>
+            <w:rPr>
+              <w:rFonts w:eastAsiaTheme="minorEastAsia"/>
+              <w:b w:val="0"/>
+              <w:bCs w:val="0"/>
+              <w:caps w:val="0"/>
+              <w:noProof/>
+              <w:sz w:val="24"/>
+              <w:szCs w:val="24"/>
+              <w:lang w:eastAsia="en-GB"/>
+            </w:rPr>
+          </w:pPr>
+          <w:hyperlink w:anchor="_Toc163652087" w:history="1">
+            <w:r>
+              <w:rPr>
+                <w:rStyle w:val="Hyperlink"/>
+                <w:noProof/>
+              </w:rPr>
+              <w:t>Adaptation of Menu Ordering System</w:t>
+            </w:r>
+            <w:r>
+              <w:rPr>
+                <w:noProof/>
+                <w:webHidden/>
+              </w:rPr>
+              <w:tab/>
+            </w:r>
+            <w:r>
+              <w:rPr>
+                <w:noProof/>
+                <w:webHidden/>
+              </w:rPr>
+              <w:fldChar w:fldCharType="begin"/>
+            </w:r>
+            <w:r>
+              <w:rPr>
+                <w:noProof/>
+                <w:webHidden/>
+              </w:rPr>
+              <w:instrText xml:space="preserve"> PAGEREF _Toc163652087 \h </w:instrText>
+            </w:r>
+            <w:r>
+              <w:rPr>
+                <w:noProof/>
+                <w:webHidden/>
+              </w:rPr>
+            </w:r>
+            <w:r>
+              <w:rPr>
+                <w:noProof/>
+                <w:webHidden/>
+              </w:rPr>
+              <w:fldChar w:fldCharType="separate"/>
+            </w:r>
+            <w:r>
+              <w:rPr>
+                <w:noProof/>
+                <w:webHidden/>
+              </w:rPr>
+              <w:t>9</w:t>
+            </w:r>
+            <w:r>
+              <w:rPr>
+                <w:noProof/>
+                <w:webHidden/>
+              </w:rPr>
+              <w:fldChar w:fldCharType="end"/>
+            </w:r>
+          </w:hyperlink>
+        </w:p>
+        <w:p>
+          <w:pPr>
+            <w:pStyle w:val="TOC1"/>
+            <w:tabs>
+              <w:tab w:val="right" w:leader="dot" w:pos="9016"/>
+            </w:tabs>
+            <w:rPr>
+              <w:rFonts w:eastAsiaTheme="minorEastAsia"/>
+              <w:b w:val="0"/>
+              <w:bCs w:val="0"/>
+              <w:caps w:val="0"/>
+              <w:noProof/>
+              <w:sz w:val="24"/>
+              <w:szCs w:val="24"/>
+              <w:lang w:eastAsia="en-GB"/>
+            </w:rPr>
+          </w:pPr>
+          <w:hyperlink w:anchor="_Toc163652088" w:history="1">
+            <w:r>
+              <w:rPr>
+                <w:rStyle w:val="Hyperlink"/>
+                <w:noProof/>
+              </w:rPr>
+              <w:t>Adaptation of Card and Cash Payment System</w:t>
+            </w:r>
+            <w:r>
+              <w:rPr>
+                <w:noProof/>
+                <w:webHidden/>
+              </w:rPr>
+              <w:tab/>
+            </w:r>
+            <w:r>
+              <w:rPr>
+                <w:noProof/>
+                <w:webHidden/>
+              </w:rPr>
+              <w:fldChar w:fldCharType="begin"/>
+            </w:r>
+            <w:r>
+              <w:rPr>
+                <w:noProof/>
+                <w:webHidden/>
+              </w:rPr>
+              <w:instrText xml:space="preserve"> PAGEREF _Toc163652088 \h </w:instrText>
             </w:r>
             <w:r>
               <w:rPr>
@@ -1356,7 +1281,82 @@
               <w:lang w:eastAsia="en-GB"/>
             </w:rPr>
           </w:pPr>
-          <w:hyperlink w:anchor="_Toc163064585" w:history="1">
+          <w:hyperlink w:anchor="_Toc163652089" w:history="1">
+            <w:r>
+              <w:rPr>
+                <w:rStyle w:val="Hyperlink"/>
+                <w:noProof/>
+              </w:rPr>
+              <w:t>Testing and Validation</w:t>
+            </w:r>
+            <w:r>
+              <w:rPr>
+                <w:noProof/>
+                <w:webHidden/>
+              </w:rPr>
+              <w:tab/>
+            </w:r>
+            <w:r>
+              <w:rPr>
+                <w:noProof/>
+                <w:webHidden/>
+              </w:rPr>
+              <w:fldChar w:fldCharType="begin"/>
+            </w:r>
+            <w:r>
+              <w:rPr>
+                <w:noProof/>
+                <w:webHidden/>
+              </w:rPr>
+              <w:instrText xml:space="preserve"> PAGEREF _Toc163652089 \h </w:instrText>
+            </w:r>
+            <w:r>
+              <w:rPr>
+                <w:noProof/>
+                <w:webHidden/>
+              </w:rPr>
+            </w:r>
+            <w:r>
+              <w:rPr>
+                <w:noProof/>
+                <w:webHidden/>
+              </w:rPr>
+              <w:fldChar w:fldCharType="separate"/>
+            </w:r>
+            <w:r>
+              <w:rPr>
+                <w:noProof/>
+                <w:webHidden/>
+              </w:rPr>
+              <w:t>10</w:t>
+            </w:r>
+            <w:r>
+              <w:rPr>
+                <w:noProof/>
+                <w:webHidden/>
+              </w:rPr>
+              <w:fldChar w:fldCharType="end"/>
+            </w:r>
+          </w:hyperlink>
+        </w:p>
+        <w:p>
+          <w:pPr>
+            <w:pStyle w:val="TOC1"/>
+            <w:tabs>
+              <w:tab w:val="right" w:leader="dot" w:pos="9016"/>
+            </w:tabs>
+            <w:rPr>
+              <w:rFonts w:eastAsiaTheme="minorEastAsia"/>
+              <w:b w:val="0"/>
+              <w:bCs w:val="0"/>
+              <w:caps w:val="0"/>
+              <w:noProof/>
+              <w:sz w:val="24"/>
+              <w:szCs w:val="24"/>
+              <w:lang w:eastAsia="en-GB"/>
+            </w:rPr>
+          </w:pPr>
+          <w:hyperlink w:anchor="_Toc163652090" w:history="1">
             <w:r>
               <w:rPr>
                 <w:rStyle w:val="Hyperlink"/>
@@ -1383,7 +1383,7 @@
                 <w:noProof/>
                 <w:webHidden/>
               </w:rPr>
-              <w:instrText xml:space="preserve"> PAGEREF _Toc163064585 \h </w:instrText>
+              <w:instrText xml:space="preserve"> PAGEREF _Toc163652090 \h </w:instrText>
             </w:r>
             <w:r>
               <w:rPr>
@@ -1416,26 +1416,28 @@
         </w:p>
         <w:p>
           <w:pPr>
-            <w:pStyle w:val="TOC2"/>
+            <w:pStyle w:val="TOC1"/>
             <w:tabs>
               <w:tab w:val="right" w:leader="dot" w:pos="9016"/>
             </w:tabs>
             <w:rPr>
               <w:rFonts w:eastAsiaTheme="minorEastAsia"/>
-              <w:smallCaps w:val="0"/>
+              <w:b w:val="0"/>
+              <w:bCs w:val="0"/>
+              <w:caps w:val="0"/>
               <w:noProof/>
               <w:sz w:val="24"/>
               <w:szCs w:val="24"/>
               <w:lang w:eastAsia="en-GB"/>
             </w:rPr>
           </w:pPr>
-          <w:hyperlink w:anchor="_Toc163064586" w:history="1">
+          <w:hyperlink w:anchor="_Toc163652091" w:history="1">
             <w:r>
               <w:rPr>
                 <w:rStyle w:val="Hyperlink"/>
                 <w:noProof/>
               </w:rPr>
-              <w:t>1. Booking State Machine:</w:t>
+              <w:t>Booking State Machine</w:t>
             </w:r>
             <w:r>
               <w:rPr>
@@ -1456,229 +1458,7 @@
                 <w:noProof/>
                 <w:webHidden/>
               </w:rPr>
-              <w:instrText xml:space="preserve"> PAGEREF _Toc163064586 \h </w:instrText>
-            </w:r>
-            <w:r>
-              <w:rPr>
-                <w:noProof/>
-                <w:webHidden/>
-              </w:rPr>
-            </w:r>
-            <w:r>
-              <w:rPr>
-                <w:noProof/>
-                <w:webHidden/>
-              </w:rPr>
-              <w:fldChar w:fldCharType="separate"/>
-            </w:r>
-            <w:r>
-              <w:rPr>
-                <w:noProof/>
-                <w:webHidden/>
-              </w:rPr>
-              <w:t>11</w:t>
-            </w:r>
-            <w:r>
-              <w:rPr>
-                <w:noProof/>
-                <w:webHidden/>
-              </w:rPr>
-              <w:fldChar w:fldCharType="end"/>
-            </w:r>
-          </w:hyperlink>
-        </w:p>
-        <w:p>
-          <w:pPr>
-            <w:pStyle w:val="TOC3"/>
-            <w:tabs>
-              <w:tab w:val="right" w:leader="dot" w:pos="9016"/>
-            </w:tabs>
-            <w:rPr>
-              <w:rFonts w:eastAsiaTheme="minorEastAsia"/>
-              <w:i w:val="0"/>
-              <w:iCs w:val="0"/>
-              <w:noProof/>
-              <w:sz w:val="24"/>
-              <w:szCs w:val="24"/>
-              <w:lang w:eastAsia="en-GB"/>
-            </w:rPr>
-          </w:pPr>
-          <w:hyperlink w:anchor="_Toc163064587" w:history="1">
-            <w:r>
-              <w:rPr>
-                <w:rStyle w:val="Hyperlink"/>
-                <w:noProof/>
-              </w:rPr>
-              <w:t>States</w:t>
-            </w:r>
-            <w:r>
-              <w:rPr>
-                <w:noProof/>
-                <w:webHidden/>
-              </w:rPr>
-              <w:tab/>
-            </w:r>
-            <w:r>
-              <w:rPr>
-                <w:noProof/>
-                <w:webHidden/>
-              </w:rPr>
-              <w:fldChar w:fldCharType="begin"/>
-            </w:r>
-            <w:r>
-              <w:rPr>
-                <w:noProof/>
-                <w:webHidden/>
-              </w:rPr>
-              <w:instrText xml:space="preserve"> PAGEREF _Toc163064587 \h </w:instrText>
-            </w:r>
-            <w:r>
-              <w:rPr>
-                <w:noProof/>
-                <w:webHidden/>
-              </w:rPr>
-            </w:r>
-            <w:r>
-              <w:rPr>
-                <w:noProof/>
-                <w:webHidden/>
-              </w:rPr>
-              <w:fldChar w:fldCharType="separate"/>
-            </w:r>
-            <w:r>
-              <w:rPr>
-                <w:noProof/>
-                <w:webHidden/>
-              </w:rPr>
-              <w:t>11</w:t>
-            </w:r>
-            <w:r>
-              <w:rPr>
-                <w:noProof/>
-                <w:webHidden/>
-              </w:rPr>
-              <w:fldChar w:fldCharType="end"/>
-            </w:r>
-          </w:hyperlink>
-        </w:p>
-        <w:p>
-          <w:pPr>
-            <w:pStyle w:val="TOC3"/>
-            <w:tabs>
-              <w:tab w:val="right" w:leader="dot" w:pos="9016"/>
-            </w:tabs>
-            <w:rPr>
-              <w:rFonts w:eastAsiaTheme="minorEastAsia"/>
-              <w:i w:val="0"/>
-              <w:iCs w:val="0"/>
-              <w:noProof/>
-              <w:sz w:val="24"/>
-              <w:szCs w:val="24"/>
-              <w:lang w:eastAsia="en-GB"/>
-            </w:rPr>
-          </w:pPr>
-          <w:hyperlink w:anchor="_Toc163064588" w:history="1">
-            <w:r>
-              <w:rPr>
-                <w:rStyle w:val="Hyperlink"/>
-                <w:noProof/>
-              </w:rPr>
-              <w:t>Transitions</w:t>
-            </w:r>
-            <w:r>
-              <w:rPr>
-                <w:noProof/>
-                <w:webHidden/>
-              </w:rPr>
-              <w:tab/>
-            </w:r>
-            <w:r>
-              <w:rPr>
-                <w:noProof/>
-                <w:webHidden/>
-              </w:rPr>
-              <w:fldChar w:fldCharType="begin"/>
-            </w:r>
-            <w:r>
-              <w:rPr>
-                <w:noProof/>
-                <w:webHidden/>
-              </w:rPr>
-              <w:instrText xml:space="preserve"> PAGEREF _Toc163064588 \h </w:instrText>
-            </w:r>
-            <w:r>
-              <w:rPr>
-                <w:noProof/>
-                <w:webHidden/>
-              </w:rPr>
-            </w:r>
-            <w:r>
-              <w:rPr>
-                <w:noProof/>
-                <w:webHidden/>
-              </w:rPr>
-              <w:fldChar w:fldCharType="separate"/>
-            </w:r>
-            <w:r>
-              <w:rPr>
-                <w:noProof/>
-                <w:webHidden/>
-              </w:rPr>
-              <w:t>11</w:t>
-            </w:r>
-            <w:r>
-              <w:rPr>
-                <w:noProof/>
-                <w:webHidden/>
-              </w:rPr>
-              <w:fldChar w:fldCharType="end"/>
-            </w:r>
-          </w:hyperlink>
-        </w:p>
-        <w:p>
-          <w:pPr>
-            <w:pStyle w:val="TOC3"/>
-            <w:tabs>
-              <w:tab w:val="right" w:leader="dot" w:pos="9016"/>
-            </w:tabs>
-            <w:rPr>
-              <w:rFonts w:eastAsiaTheme="minorEastAsia"/>
-              <w:i w:val="0"/>
-              <w:iCs w:val="0"/>
-              <w:noProof/>
-              <w:sz w:val="24"/>
-              <w:szCs w:val="24"/>
-              <w:lang w:eastAsia="en-GB"/>
-            </w:rPr>
-          </w:pPr>
-          <w:hyperlink w:anchor="_Toc163064589" w:history="1">
-            <w:r>
-              <w:rPr>
-                <w:rStyle w:val="Hyperlink"/>
-                <w:noProof/>
-              </w:rPr>
-              <w:t>Implementation</w:t>
-            </w:r>
-            <w:r>
-              <w:rPr>
-                <w:noProof/>
-                <w:webHidden/>
-              </w:rPr>
-              <w:tab/>
-            </w:r>
-            <w:r>
-              <w:rPr>
-                <w:noProof/>
-                <w:webHidden/>
-              </w:rPr>
-              <w:fldChar w:fldCharType="begin"/>
-            </w:r>
-            <w:r>
-              <w:rPr>
-                <w:noProof/>
-                <w:webHidden/>
-              </w:rPr>
-              <w:instrText xml:space="preserve"> PAGEREF _Toc163064589 \h </w:instrText>
+              <w:instrText xml:space="preserve"> PAGEREF _Toc163652091 \h </w:instrText>
             </w:r>
             <w:r>
               <w:rPr>
@@ -1724,13 +1504,13 @@
               <w:lang w:eastAsia="en-GB"/>
             </w:rPr>
           </w:pPr>
-          <w:hyperlink w:anchor="_Toc163064590" w:history="1">
+          <w:hyperlink w:anchor="_Toc163652092" w:history="1">
             <w:r>
               <w:rPr>
                 <w:rStyle w:val="Hyperlink"/>
                 <w:noProof/>
               </w:rPr>
-              <w:t>2. Reservation State Machine:</w:t>
+              <w:t>New Booking</w:t>
             </w:r>
             <w:r>
               <w:rPr>
@@ -1751,7 +1531,7 @@
                 <w:noProof/>
                 <w:webHidden/>
               </w:rPr>
-              <w:instrText xml:space="preserve"> PAGEREF _Toc163064590 \h </w:instrText>
+              <w:instrText xml:space="preserve"> PAGEREF _Toc163652092 \h </w:instrText>
             </w:r>
             <w:r>
               <w:rPr>
@@ -1798,7 +1578,7 @@
               <w:lang w:eastAsia="en-GB"/>
             </w:rPr>
           </w:pPr>
-          <w:hyperlink w:anchor="_Toc163064591" w:history="1">
+          <w:hyperlink w:anchor="_Toc163652093" w:history="1">
             <w:r>
               <w:rPr>
                 <w:rStyle w:val="Hyperlink"/>
@@ -1825,7 +1605,7 @@
                 <w:noProof/>
                 <w:webHidden/>
               </w:rPr>
-              <w:instrText xml:space="preserve"> PAGEREF _Toc163064591 \h </w:instrText>
+              <w:instrText xml:space="preserve"> PAGEREF _Toc163652093 \h </w:instrText>
             </w:r>
             <w:r>
               <w:rPr>
@@ -1872,13 +1652,13 @@
               <w:lang w:eastAsia="en-GB"/>
             </w:rPr>
           </w:pPr>
-          <w:hyperlink w:anchor="_Toc163064592" w:history="1">
+          <w:hyperlink w:anchor="_Toc163652094" w:history="1">
             <w:r>
               <w:rPr>
                 <w:rStyle w:val="Hyperlink"/>
                 <w:noProof/>
               </w:rPr>
-              <w:t>Transitions</w:t>
+              <w:t>Select Booking</w:t>
             </w:r>
             <w:r>
               <w:rPr>
@@ -1899,81 +1679,7 @@
                 <w:noProof/>
                 <w:webHidden/>
               </w:rPr>
-              <w:instrText xml:space="preserve"> PAGEREF _Toc163064592 \h </w:instrText>
-            </w:r>
-            <w:r>
-              <w:rPr>
-                <w:noProof/>
-                <w:webHidden/>
-              </w:rPr>
-            </w:r>
-            <w:r>
-              <w:rPr>
-                <w:noProof/>
-                <w:webHidden/>
-              </w:rPr>
-              <w:fldChar w:fldCharType="separate"/>
-            </w:r>
-            <w:r>
-              <w:rPr>
-                <w:noProof/>
-                <w:webHidden/>
-              </w:rPr>
-              <w:t>12</w:t>
-            </w:r>
-            <w:r>
-              <w:rPr>
-                <w:noProof/>
-                <w:webHidden/>
-              </w:rPr>
-              <w:fldChar w:fldCharType="end"/>
-            </w:r>
-          </w:hyperlink>
-        </w:p>
-        <w:p>
-          <w:pPr>
-            <w:pStyle w:val="TOC3"/>
-            <w:tabs>
-              <w:tab w:val="right" w:leader="dot" w:pos="9016"/>
-            </w:tabs>
-            <w:rPr>
-              <w:rFonts w:eastAsiaTheme="minorEastAsia"/>
-              <w:i w:val="0"/>
-              <w:iCs w:val="0"/>
-              <w:noProof/>
-              <w:sz w:val="24"/>
-              <w:szCs w:val="24"/>
-              <w:lang w:eastAsia="en-GB"/>
-            </w:rPr>
-          </w:pPr>
-          <w:hyperlink w:anchor="_Toc163064593" w:history="1">
-            <w:r>
-              <w:rPr>
-                <w:rStyle w:val="Hyperlink"/>
-                <w:noProof/>
-              </w:rPr>
-              <w:t>Implementation</w:t>
-            </w:r>
-            <w:r>
-              <w:rPr>
-                <w:noProof/>
-                <w:webHidden/>
-              </w:rPr>
-              <w:tab/>
-            </w:r>
-            <w:r>
-              <w:rPr>
-                <w:noProof/>
-                <w:webHidden/>
-              </w:rPr>
-              <w:fldChar w:fldCharType="begin"/>
-            </w:r>
-            <w:r>
-              <w:rPr>
-                <w:noProof/>
-                <w:webHidden/>
-              </w:rPr>
-              <w:instrText xml:space="preserve"> PAGEREF _Toc163064593 \h </w:instrText>
+              <w:instrText xml:space="preserve"> PAGEREF _Toc163652094 \h </w:instrText>
             </w:r>
             <w:r>
               <w:rPr>
@@ -2020,13 +1726,13 @@
               <w:lang w:eastAsia="en-GB"/>
             </w:rPr>
           </w:pPr>
-          <w:hyperlink w:anchor="_Toc163064594" w:history="1">
+          <w:hyperlink w:anchor="_Toc163652095" w:history="1">
             <w:r>
               <w:rPr>
                 <w:rStyle w:val="Hyperlink"/>
                 <w:noProof/>
               </w:rPr>
-              <w:t>Overall Implementation</w:t>
+              <w:t>UnSelect Booking</w:t>
             </w:r>
             <w:r>
               <w:rPr>
@@ -2047,7 +1753,7 @@
                 <w:noProof/>
                 <w:webHidden/>
               </w:rPr>
-              <w:instrText xml:space="preserve"> PAGEREF _Toc163064594 \h </w:instrText>
+              <w:instrText xml:space="preserve"> PAGEREF _Toc163652095 \h </w:instrText>
             </w:r>
             <w:r>
               <w:rPr>
@@ -2080,28 +1786,27 @@
         </w:p>
         <w:p>
           <w:pPr>
-            <w:pStyle w:val="TOC1"/>
+            <w:pStyle w:val="TOC3"/>
             <w:tabs>
               <w:tab w:val="right" w:leader="dot" w:pos="9016"/>
             </w:tabs>
             <w:rPr>
               <w:rFonts w:eastAsiaTheme="minorEastAsia"/>
-              <w:b w:val="0"/>
-              <w:bCs w:val="0"/>
-              <w:caps w:val="0"/>
+              <w:i w:val="0"/>
+              <w:iCs w:val="0"/>
               <w:noProof/>
               <w:sz w:val="24"/>
               <w:szCs w:val="24"/>
               <w:lang w:eastAsia="en-GB"/>
             </w:rPr>
           </w:pPr>
-          <w:hyperlink w:anchor="_Toc163064595" w:history="1">
+          <w:hyperlink w:anchor="_Toc163652096" w:history="1">
             <w:r>
               <w:rPr>
                 <w:rStyle w:val="Hyperlink"/>
                 <w:noProof/>
               </w:rPr>
-              <w:t>Discussion and Analysis</w:t>
+              <w:t>Transitions</w:t>
             </w:r>
             <w:r>
               <w:rPr>
@@ -2122,153 +1827,7 @@
                 <w:noProof/>
                 <w:webHidden/>
               </w:rPr>
-              <w:instrText xml:space="preserve"> PAGEREF _Toc163064595 \h </w:instrText>
-            </w:r>
-            <w:r>
-              <w:rPr>
-                <w:noProof/>
-                <w:webHidden/>
-              </w:rPr>
-            </w:r>
-            <w:r>
-              <w:rPr>
-                <w:noProof/>
-                <w:webHidden/>
-              </w:rPr>
-              <w:fldChar w:fldCharType="separate"/>
-            </w:r>
-            <w:r>
-              <w:rPr>
-                <w:noProof/>
-                <w:webHidden/>
-              </w:rPr>
-              <w:t>14</w:t>
-            </w:r>
-            <w:r>
-              <w:rPr>
-                <w:noProof/>
-                <w:webHidden/>
-              </w:rPr>
-              <w:fldChar w:fldCharType="end"/>
-            </w:r>
-          </w:hyperlink>
-        </w:p>
-        <w:p>
-          <w:pPr>
-            <w:pStyle w:val="TOC2"/>
-            <w:tabs>
-              <w:tab w:val="right" w:leader="dot" w:pos="9016"/>
-            </w:tabs>
-            <w:rPr>
-              <w:rFonts w:eastAsiaTheme="minorEastAsia"/>
-              <w:smallCaps w:val="0"/>
-              <w:noProof/>
-              <w:sz w:val="24"/>
-              <w:szCs w:val="24"/>
-              <w:lang w:eastAsia="en-GB"/>
-            </w:rPr>
-          </w:pPr>
-          <w:hyperlink w:anchor="_Toc163064596" w:history="1">
-            <w:r>
-              <w:rPr>
-                <w:rStyle w:val="Hyperlink"/>
-                <w:noProof/>
-              </w:rPr>
-              <w:t>1. Understanding Complex Systems</w:t>
-            </w:r>
-            <w:r>
-              <w:rPr>
-                <w:noProof/>
-                <w:webHidden/>
-              </w:rPr>
-              <w:tab/>
-            </w:r>
-            <w:r>
-              <w:rPr>
-                <w:noProof/>
-                <w:webHidden/>
-              </w:rPr>
-              <w:fldChar w:fldCharType="begin"/>
-            </w:r>
-            <w:r>
-              <w:rPr>
-                <w:noProof/>
-                <w:webHidden/>
-              </w:rPr>
-              <w:instrText xml:space="preserve"> PAGEREF _Toc163064596 \h </w:instrText>
-            </w:r>
-            <w:r>
-              <w:rPr>
-                <w:noProof/>
-                <w:webHidden/>
-              </w:rPr>
-            </w:r>
-            <w:r>
-              <w:rPr>
-                <w:noProof/>
-                <w:webHidden/>
-              </w:rPr>
-              <w:fldChar w:fldCharType="separate"/>
-            </w:r>
-            <w:r>
-              <w:rPr>
-                <w:noProof/>
-                <w:webHidden/>
-              </w:rPr>
-              <w:t>14</w:t>
-            </w:r>
-            <w:r>
-              <w:rPr>
-                <w:noProof/>
-                <w:webHidden/>
-              </w:rPr>
-              <w:fldChar w:fldCharType="end"/>
-            </w:r>
-          </w:hyperlink>
-        </w:p>
-        <w:p>
-          <w:pPr>
-            <w:pStyle w:val="TOC2"/>
-            <w:tabs>
-              <w:tab w:val="right" w:leader="dot" w:pos="9016"/>
-            </w:tabs>
-            <w:rPr>
-              <w:rFonts w:eastAsiaTheme="minorEastAsia"/>
-              <w:smallCaps w:val="0"/>
-              <w:noProof/>
-              <w:sz w:val="24"/>
-              <w:szCs w:val="24"/>
-              <w:lang w:eastAsia="en-GB"/>
-            </w:rPr>
-          </w:pPr>
-          <w:hyperlink w:anchor="_Toc163064597" w:history="1">
-            <w:r>
-              <w:rPr>
-                <w:rStyle w:val="Hyperlink"/>
-                <w:noProof/>
-              </w:rPr>
-              <w:t>2. Application of Software Engineering Concepts</w:t>
-            </w:r>
-            <w:r>
-              <w:rPr>
-                <w:noProof/>
-                <w:webHidden/>
-              </w:rPr>
-              <w:tab/>
-            </w:r>
-            <w:r>
-              <w:rPr>
-                <w:noProof/>
-                <w:webHidden/>
-              </w:rPr>
-              <w:fldChar w:fldCharType="begin"/>
-            </w:r>
-            <w:r>
-              <w:rPr>
-                <w:noProof/>
-                <w:webHidden/>
-              </w:rPr>
-              <w:instrText xml:space="preserve"> PAGEREF _Toc163064597 \h </w:instrText>
+              <w:instrText xml:space="preserve"> PAGEREF _Toc163652096 \h </w:instrText>
             </w:r>
             <w:r>
               <w:rPr>
@@ -2315,13 +1874,13 @@
               <w:lang w:eastAsia="en-GB"/>
             </w:rPr>
           </w:pPr>
-          <w:hyperlink w:anchor="_Toc163064598" w:history="1">
+          <w:hyperlink w:anchor="_Toc163652097" w:history="1">
             <w:r>
               <w:rPr>
                 <w:rStyle w:val="Hyperlink"/>
                 <w:noProof/>
               </w:rPr>
-              <w:t>3. Collaboration and Communication</w:t>
+              <w:t>Implementation</w:t>
             </w:r>
             <w:r>
               <w:rPr>
@@ -2342,7 +1901,7 @@
                 <w:noProof/>
                 <w:webHidden/>
               </w:rPr>
-              <w:instrText xml:space="preserve"> PAGEREF _Toc163064598 \h </w:instrText>
+              <w:instrText xml:space="preserve"> PAGEREF _Toc163652097 \h </w:instrText>
             </w:r>
             <w:r>
               <w:rPr>
@@ -2388,13 +1947,13 @@
               <w:lang w:eastAsia="en-GB"/>
             </w:rPr>
           </w:pPr>
-          <w:hyperlink w:anchor="_Toc163064599" w:history="1">
+          <w:hyperlink w:anchor="_Toc163652098" w:history="1">
             <w:r>
               <w:rPr>
                 <w:rStyle w:val="Hyperlink"/>
                 <w:noProof/>
               </w:rPr>
-              <w:t>4. Problem-Solving and Adaptability</w:t>
+              <w:t>2. Reservation State Machine</w:t>
             </w:r>
             <w:r>
               <w:rPr>
@@ -2415,7 +1974,7 @@
                 <w:noProof/>
                 <w:webHidden/>
               </w:rPr>
-              <w:instrText xml:space="preserve"> PAGEREF _Toc163064599 \h </w:instrText>
+              <w:instrText xml:space="preserve"> PAGEREF _Toc163652098 \h </w:instrText>
             </w:r>
             <w:r>
               <w:rPr>
@@ -2448,26 +2007,27 @@
         </w:p>
         <w:p>
           <w:pPr>
-            <w:pStyle w:val="TOC2"/>
+            <w:pStyle w:val="TOC3"/>
             <w:tabs>
               <w:tab w:val="right" w:leader="dot" w:pos="9016"/>
             </w:tabs>
             <w:rPr>
               <w:rFonts w:eastAsiaTheme="minorEastAsia"/>
-              <w:smallCaps w:val="0"/>
+              <w:i w:val="0"/>
+              <w:iCs w:val="0"/>
               <w:noProof/>
               <w:sz w:val="24"/>
               <w:szCs w:val="24"/>
               <w:lang w:eastAsia="en-GB"/>
             </w:rPr>
           </w:pPr>
-          <w:hyperlink w:anchor="_Toc163064600" w:history="1">
+          <w:hyperlink w:anchor="_Toc163652099" w:history="1">
             <w:r>
               <w:rPr>
                 <w:rStyle w:val="Hyperlink"/>
                 <w:noProof/>
               </w:rPr>
-              <w:t>5. Embracing Iterative Development</w:t>
+              <w:t>States</w:t>
             </w:r>
             <w:r>
               <w:rPr>
@@ -2488,7 +2048,7 @@
                 <w:noProof/>
                 <w:webHidden/>
               </w:rPr>
-              <w:instrText xml:space="preserve"> PAGEREF _Toc163064600 \h </w:instrText>
+              <w:instrText xml:space="preserve"> PAGEREF _Toc163652099 \h </w:instrText>
             </w:r>
             <w:r>
               <w:rPr>
@@ -2521,26 +2081,27 @@
         </w:p>
         <w:p>
           <w:pPr>
-            <w:pStyle w:val="TOC2"/>
+            <w:pStyle w:val="TOC3"/>
             <w:tabs>
               <w:tab w:val="right" w:leader="dot" w:pos="9016"/>
             </w:tabs>
             <w:rPr>
               <w:rFonts w:eastAsiaTheme="minorEastAsia"/>
-              <w:smallCaps w:val="0"/>
+              <w:i w:val="0"/>
+              <w:iCs w:val="0"/>
               <w:noProof/>
               <w:sz w:val="24"/>
               <w:szCs w:val="24"/>
               <w:lang w:eastAsia="en-GB"/>
             </w:rPr>
           </w:pPr>
-          <w:hyperlink w:anchor="_Toc163064601" w:history="1">
+          <w:hyperlink w:anchor="_Toc163652100" w:history="1">
             <w:r>
               <w:rPr>
                 <w:rStyle w:val="Hyperlink"/>
                 <w:noProof/>
               </w:rPr>
-              <w:t>6. Reflection and Continuous Learning</w:t>
+              <w:t>Transitions</w:t>
             </w:r>
             <w:r>
               <w:rPr>
@@ -2561,82 +2122,7 @@
                 <w:noProof/>
                 <w:webHidden/>
               </w:rPr>
-              <w:instrText xml:space="preserve"> PAGEREF _Toc163064601 \h </w:instrText>
-            </w:r>
-            <w:r>
-              <w:rPr>
-                <w:noProof/>
-                <w:webHidden/>
-              </w:rPr>
-            </w:r>
-            <w:r>
-              <w:rPr>
-                <w:noProof/>
-                <w:webHidden/>
-              </w:rPr>
-              <w:fldChar w:fldCharType="separate"/>
-            </w:r>
-            <w:r>
-              <w:rPr>
-                <w:noProof/>
-                <w:webHidden/>
-              </w:rPr>
-              <w:t>15</w:t>
-            </w:r>
-            <w:r>
-              <w:rPr>
-                <w:noProof/>
-                <w:webHidden/>
-              </w:rPr>
-              <w:fldChar w:fldCharType="end"/>
-            </w:r>
-          </w:hyperlink>
-        </w:p>
-        <w:p>
-          <w:pPr>
-            <w:pStyle w:val="TOC1"/>
-            <w:tabs>
-              <w:tab w:val="right" w:leader="dot" w:pos="9016"/>
-            </w:tabs>
-            <w:rPr>
-              <w:rFonts w:eastAsiaTheme="minorEastAsia"/>
-              <w:b w:val="0"/>
-              <w:bCs w:val="0"/>
-              <w:caps w:val="0"/>
-              <w:noProof/>
-              <w:sz w:val="24"/>
-              <w:szCs w:val="24"/>
-              <w:lang w:eastAsia="en-GB"/>
-            </w:rPr>
-          </w:pPr>
-          <w:hyperlink w:anchor="_Toc163064602" w:history="1">
-            <w:r>
-              <w:rPr>
-                <w:rStyle w:val="Hyperlink"/>
-                <w:noProof/>
-              </w:rPr>
-              <w:t>Conclusion</w:t>
-            </w:r>
-            <w:r>
-              <w:rPr>
-                <w:noProof/>
-                <w:webHidden/>
-              </w:rPr>
-              <w:tab/>
-            </w:r>
-            <w:r>
-              <w:rPr>
-                <w:noProof/>
-                <w:webHidden/>
-              </w:rPr>
-              <w:fldChar w:fldCharType="begin"/>
-            </w:r>
-            <w:r>
-              <w:rPr>
-                <w:noProof/>
-                <w:webHidden/>
-              </w:rPr>
-              <w:instrText xml:space="preserve"> PAGEREF _Toc163064602 \h </w:instrText>
+              <w:instrText xml:space="preserve"> PAGEREF _Toc163652100 \h </w:instrText>
             </w:r>
             <w:r>
               <w:rPr>
@@ -2669,6 +2155,743 @@
         </w:p>
         <w:p>
           <w:pPr>
+            <w:pStyle w:val="TOC3"/>
+            <w:tabs>
+              <w:tab w:val="right" w:leader="dot" w:pos="9016"/>
+            </w:tabs>
+            <w:rPr>
+              <w:rFonts w:eastAsiaTheme="minorEastAsia"/>
+              <w:i w:val="0"/>
+              <w:iCs w:val="0"/>
+              <w:noProof/>
+              <w:sz w:val="24"/>
+              <w:szCs w:val="24"/>
+              <w:lang w:eastAsia="en-GB"/>
+            </w:rPr>
+          </w:pPr>
+          <w:hyperlink w:anchor="_Toc163652101" w:history="1">
+            <w:r>
+              <w:rPr>
+                <w:rStyle w:val="Hyperlink"/>
+                <w:noProof/>
+              </w:rPr>
+              <w:t>Implementation</w:t>
+            </w:r>
+            <w:r>
+              <w:rPr>
+                <w:noProof/>
+                <w:webHidden/>
+              </w:rPr>
+              <w:tab/>
+            </w:r>
+            <w:r>
+              <w:rPr>
+                <w:noProof/>
+                <w:webHidden/>
+              </w:rPr>
+              <w:fldChar w:fldCharType="begin"/>
+            </w:r>
+            <w:r>
+              <w:rPr>
+                <w:noProof/>
+                <w:webHidden/>
+              </w:rPr>
+              <w:instrText xml:space="preserve"> PAGEREF _Toc163652101 \h </w:instrText>
+            </w:r>
+            <w:r>
+              <w:rPr>
+                <w:noProof/>
+                <w:webHidden/>
+              </w:rPr>
+            </w:r>
+            <w:r>
+              <w:rPr>
+                <w:noProof/>
+                <w:webHidden/>
+              </w:rPr>
+              <w:fldChar w:fldCharType="separate"/>
+            </w:r>
+            <w:r>
+              <w:rPr>
+                <w:noProof/>
+                <w:webHidden/>
+              </w:rPr>
+              <w:t>16</w:t>
+            </w:r>
+            <w:r>
+              <w:rPr>
+                <w:noProof/>
+                <w:webHidden/>
+              </w:rPr>
+              <w:fldChar w:fldCharType="end"/>
+            </w:r>
+          </w:hyperlink>
+        </w:p>
+        <w:p>
+          <w:pPr>
+            <w:pStyle w:val="TOC3"/>
+            <w:tabs>
+              <w:tab w:val="right" w:leader="dot" w:pos="9016"/>
+            </w:tabs>
+            <w:rPr>
+              <w:rFonts w:eastAsiaTheme="minorEastAsia"/>
+              <w:i w:val="0"/>
+              <w:iCs w:val="0"/>
+              <w:noProof/>
+              <w:sz w:val="24"/>
+              <w:szCs w:val="24"/>
+              <w:lang w:eastAsia="en-GB"/>
+            </w:rPr>
+          </w:pPr>
+          <w:hyperlink w:anchor="_Toc163652102" w:history="1">
+            <w:r>
+              <w:rPr>
+                <w:rStyle w:val="Hyperlink"/>
+                <w:noProof/>
+              </w:rPr>
+              <w:t>Overall Implementation</w:t>
+            </w:r>
+            <w:r>
+              <w:rPr>
+                <w:noProof/>
+                <w:webHidden/>
+              </w:rPr>
+              <w:tab/>
+            </w:r>
+            <w:r>
+              <w:rPr>
+                <w:noProof/>
+                <w:webHidden/>
+              </w:rPr>
+              <w:fldChar w:fldCharType="begin"/>
+            </w:r>
+            <w:r>
+              <w:rPr>
+                <w:noProof/>
+                <w:webHidden/>
+              </w:rPr>
+              <w:instrText xml:space="preserve"> PAGEREF _Toc163652102 \h </w:instrText>
+            </w:r>
+            <w:r>
+              <w:rPr>
+                <w:noProof/>
+                <w:webHidden/>
+              </w:rPr>
+            </w:r>
+            <w:r>
+              <w:rPr>
+                <w:noProof/>
+                <w:webHidden/>
+              </w:rPr>
+              <w:fldChar w:fldCharType="separate"/>
+            </w:r>
+            <w:r>
+              <w:rPr>
+                <w:noProof/>
+                <w:webHidden/>
+              </w:rPr>
+              <w:t>16</w:t>
+            </w:r>
+            <w:r>
+              <w:rPr>
+                <w:noProof/>
+                <w:webHidden/>
+              </w:rPr>
+              <w:fldChar w:fldCharType="end"/>
+            </w:r>
+          </w:hyperlink>
+        </w:p>
+        <w:p>
+          <w:pPr>
+            <w:pStyle w:val="TOC1"/>
+            <w:tabs>
+              <w:tab w:val="right" w:leader="dot" w:pos="9016"/>
+            </w:tabs>
+            <w:rPr>
+              <w:rFonts w:eastAsiaTheme="minorEastAsia"/>
+              <w:b w:val="0"/>
+              <w:bCs w:val="0"/>
+              <w:caps w:val="0"/>
+              <w:noProof/>
+              <w:sz w:val="24"/>
+              <w:szCs w:val="24"/>
+              <w:lang w:eastAsia="en-GB"/>
+            </w:rPr>
+          </w:pPr>
+          <w:hyperlink w:anchor="_Toc163652103" w:history="1">
+            <w:r>
+              <w:rPr>
+                <w:rStyle w:val="Hyperlink"/>
+                <w:noProof/>
+              </w:rPr>
+              <w:t>Discussion and Analysis</w:t>
+            </w:r>
+            <w:r>
+              <w:rPr>
+                <w:noProof/>
+                <w:webHidden/>
+              </w:rPr>
+              <w:tab/>
+            </w:r>
+            <w:r>
+              <w:rPr>
+                <w:noProof/>
+                <w:webHidden/>
+              </w:rPr>
+              <w:fldChar w:fldCharType="begin"/>
+            </w:r>
+            <w:r>
+              <w:rPr>
+                <w:noProof/>
+                <w:webHidden/>
+              </w:rPr>
+              <w:instrText xml:space="preserve"> PAGEREF _Toc163652103 \h </w:instrText>
+            </w:r>
+            <w:r>
+              <w:rPr>
+                <w:noProof/>
+                <w:webHidden/>
+              </w:rPr>
+            </w:r>
+            <w:r>
+              <w:rPr>
+                <w:noProof/>
+                <w:webHidden/>
+              </w:rPr>
+              <w:fldChar w:fldCharType="separate"/>
+            </w:r>
+            <w:r>
+              <w:rPr>
+                <w:noProof/>
+                <w:webHidden/>
+              </w:rPr>
+              <w:t>17</w:t>
+            </w:r>
+            <w:r>
+              <w:rPr>
+                <w:noProof/>
+                <w:webHidden/>
+              </w:rPr>
+              <w:fldChar w:fldCharType="end"/>
+            </w:r>
+          </w:hyperlink>
+        </w:p>
+        <w:p>
+          <w:pPr>
+            <w:pStyle w:val="TOC2"/>
+            <w:tabs>
+              <w:tab w:val="right" w:leader="dot" w:pos="9016"/>
+            </w:tabs>
+            <w:rPr>
+              <w:rFonts w:eastAsiaTheme="minorEastAsia"/>
+              <w:smallCaps w:val="0"/>
+              <w:noProof/>
+              <w:sz w:val="24"/>
+              <w:szCs w:val="24"/>
+              <w:lang w:eastAsia="en-GB"/>
+            </w:rPr>
+          </w:pPr>
+          <w:hyperlink w:anchor="_Toc163652104" w:history="1">
+            <w:r>
+              <w:rPr>
+                <w:rStyle w:val="Hyperlink"/>
+                <w:noProof/>
+              </w:rPr>
+              <w:t>1. Understanding Complex Systems</w:t>
+            </w:r>
+            <w:r>
+              <w:rPr>
+                <w:noProof/>
+                <w:webHidden/>
+              </w:rPr>
+              <w:tab/>
+            </w:r>
+            <w:r>
+              <w:rPr>
+                <w:noProof/>
+                <w:webHidden/>
+              </w:rPr>
+              <w:fldChar w:fldCharType="begin"/>
+            </w:r>
+            <w:r>
+              <w:rPr>
+                <w:noProof/>
+                <w:webHidden/>
+              </w:rPr>
+              <w:instrText xml:space="preserve"> PAGEREF _Toc163652104 \h </w:instrText>
+            </w:r>
+            <w:r>
+              <w:rPr>
+                <w:noProof/>
+                <w:webHidden/>
+              </w:rPr>
+            </w:r>
+            <w:r>
+              <w:rPr>
+                <w:noProof/>
+                <w:webHidden/>
+              </w:rPr>
+              <w:fldChar w:fldCharType="separate"/>
+            </w:r>
+            <w:r>
+              <w:rPr>
+                <w:noProof/>
+                <w:webHidden/>
+              </w:rPr>
+              <w:t>18</w:t>
+            </w:r>
+            <w:r>
+              <w:rPr>
+                <w:noProof/>
+                <w:webHidden/>
+              </w:rPr>
+              <w:fldChar w:fldCharType="end"/>
+            </w:r>
+          </w:hyperlink>
+        </w:p>
+        <w:p>
+          <w:pPr>
+            <w:pStyle w:val="TOC2"/>
+            <w:tabs>
+              <w:tab w:val="right" w:leader="dot" w:pos="9016"/>
+            </w:tabs>
+            <w:rPr>
+              <w:rFonts w:eastAsiaTheme="minorEastAsia"/>
+              <w:smallCaps w:val="0"/>
+              <w:noProof/>
+              <w:sz w:val="24"/>
+              <w:szCs w:val="24"/>
+              <w:lang w:eastAsia="en-GB"/>
+            </w:rPr>
+          </w:pPr>
+          <w:hyperlink w:anchor="_Toc163652105" w:history="1">
+            <w:r>
+              <w:rPr>
+                <w:rStyle w:val="Hyperlink"/>
+                <w:noProof/>
+              </w:rPr>
+              <w:t>2. Application of Software Engineering Concepts</w:t>
+            </w:r>
+            <w:r>
+              <w:rPr>
+                <w:noProof/>
+                <w:webHidden/>
+              </w:rPr>
+              <w:tab/>
+            </w:r>
+            <w:r>
+              <w:rPr>
+                <w:noProof/>
+                <w:webHidden/>
+              </w:rPr>
+              <w:fldChar w:fldCharType="begin"/>
+            </w:r>
+            <w:r>
+              <w:rPr>
+                <w:noProof/>
+                <w:webHidden/>
+              </w:rPr>
+              <w:instrText xml:space="preserve"> PAGEREF _Toc163652105 \h </w:instrText>
+            </w:r>
+            <w:r>
+              <w:rPr>
+                <w:noProof/>
+                <w:webHidden/>
+              </w:rPr>
+            </w:r>
+            <w:r>
+              <w:rPr>
+                <w:noProof/>
+                <w:webHidden/>
+              </w:rPr>
+              <w:fldChar w:fldCharType="separate"/>
+            </w:r>
+            <w:r>
+              <w:rPr>
+                <w:noProof/>
+                <w:webHidden/>
+              </w:rPr>
+              <w:t>18</w:t>
+            </w:r>
+            <w:r>
+              <w:rPr>
+                <w:noProof/>
+                <w:webHidden/>
+              </w:rPr>
+              <w:fldChar w:fldCharType="end"/>
+            </w:r>
+          </w:hyperlink>
+        </w:p>
+        <w:p>
+          <w:pPr>
+            <w:pStyle w:val="TOC3"/>
+            <w:tabs>
+              <w:tab w:val="right" w:leader="dot" w:pos="9016"/>
+            </w:tabs>
+            <w:rPr>
+              <w:rFonts w:eastAsiaTheme="minorEastAsia"/>
+              <w:i w:val="0"/>
+              <w:iCs w:val="0"/>
+              <w:noProof/>
+              <w:sz w:val="24"/>
+              <w:szCs w:val="24"/>
+              <w:lang w:eastAsia="en-GB"/>
+            </w:rPr>
+          </w:pPr>
+          <w:hyperlink w:anchor="_Toc163652106" w:history="1">
+            <w:r>
+              <w:rPr>
+                <w:rStyle w:val="Hyperlink"/>
+                <w:noProof/>
+              </w:rPr>
+              <w:t>3. Collaboration and Communication</w:t>
+            </w:r>
+            <w:r>
+              <w:rPr>
+                <w:noProof/>
+                <w:webHidden/>
+              </w:rPr>
+              <w:tab/>
+            </w:r>
+            <w:r>
+              <w:rPr>
+                <w:noProof/>
+                <w:webHidden/>
+              </w:rPr>
+              <w:fldChar w:fldCharType="begin"/>
+            </w:r>
+            <w:r>
+              <w:rPr>
+                <w:noProof/>
+                <w:webHidden/>
+              </w:rPr>
+              <w:instrText xml:space="preserve"> PAGEREF _Toc163652106 \h </w:instrText>
+            </w:r>
+            <w:r>
+              <w:rPr>
+                <w:noProof/>
+                <w:webHidden/>
+              </w:rPr>
+            </w:r>
+            <w:r>
+              <w:rPr>
+                <w:noProof/>
+                <w:webHidden/>
+              </w:rPr>
+              <w:fldChar w:fldCharType="separate"/>
+            </w:r>
+            <w:r>
+              <w:rPr>
+                <w:noProof/>
+                <w:webHidden/>
+              </w:rPr>
+              <w:t>18</w:t>
+            </w:r>
+            <w:r>
+              <w:rPr>
+                <w:noProof/>
+                <w:webHidden/>
+              </w:rPr>
+              <w:fldChar w:fldCharType="end"/>
+            </w:r>
+          </w:hyperlink>
+        </w:p>
+        <w:p>
+          <w:pPr>
+            <w:pStyle w:val="TOC2"/>
+            <w:tabs>
+              <w:tab w:val="right" w:leader="dot" w:pos="9016"/>
+            </w:tabs>
+            <w:rPr>
+              <w:rFonts w:eastAsiaTheme="minorEastAsia"/>
+              <w:smallCaps w:val="0"/>
+              <w:noProof/>
+              <w:sz w:val="24"/>
+              <w:szCs w:val="24"/>
+              <w:lang w:eastAsia="en-GB"/>
+            </w:rPr>
+          </w:pPr>
+          <w:hyperlink w:anchor="_Toc163652107" w:history="1">
+            <w:r>
+              <w:rPr>
+                <w:rStyle w:val="Hyperlink"/>
+                <w:noProof/>
+              </w:rPr>
+              <w:t>4. Problem-Solving and Adaptability</w:t>
+            </w:r>
+            <w:r>
+              <w:rPr>
+                <w:noProof/>
+                <w:webHidden/>
+              </w:rPr>
+              <w:tab/>
+            </w:r>
+            <w:r>
+              <w:rPr>
+                <w:noProof/>
+                <w:webHidden/>
+              </w:rPr>
+              <w:fldChar w:fldCharType="begin"/>
+            </w:r>
+            <w:r>
+              <w:rPr>
+                <w:noProof/>
+                <w:webHidden/>
+              </w:rPr>
+              <w:instrText xml:space="preserve"> PAGEREF _Toc163652107 \h </w:instrText>
+            </w:r>
+            <w:r>
+              <w:rPr>
+                <w:noProof/>
+                <w:webHidden/>
+              </w:rPr>
+            </w:r>
+            <w:r>
+              <w:rPr>
+                <w:noProof/>
+                <w:webHidden/>
+              </w:rPr>
+              <w:fldChar w:fldCharType="separate"/>
+            </w:r>
+            <w:r>
+              <w:rPr>
+                <w:noProof/>
+                <w:webHidden/>
+              </w:rPr>
+              <w:t>18</w:t>
+            </w:r>
+            <w:r>
+              <w:rPr>
+                <w:noProof/>
+                <w:webHidden/>
+              </w:rPr>
+              <w:fldChar w:fldCharType="end"/>
+            </w:r>
+          </w:hyperlink>
+        </w:p>
+        <w:p>
+          <w:pPr>
+            <w:pStyle w:val="TOC2"/>
+            <w:tabs>
+              <w:tab w:val="right" w:leader="dot" w:pos="9016"/>
+            </w:tabs>
+            <w:rPr>
+              <w:rFonts w:eastAsiaTheme="minorEastAsia"/>
+              <w:smallCaps w:val="0"/>
+              <w:noProof/>
+              <w:sz w:val="24"/>
+              <w:szCs w:val="24"/>
+              <w:lang w:eastAsia="en-GB"/>
+            </w:rPr>
+          </w:pPr>
+          <w:hyperlink w:anchor="_Toc163652108" w:history="1">
+            <w:r>
+              <w:rPr>
+                <w:rStyle w:val="Hyperlink"/>
+                <w:noProof/>
+              </w:rPr>
+              <w:t>5. Embracing Iterative Development</w:t>
+            </w:r>
+            <w:r>
+              <w:rPr>
+                <w:noProof/>
+                <w:webHidden/>
+              </w:rPr>
+              <w:tab/>
+            </w:r>
+            <w:r>
+              <w:rPr>
+                <w:noProof/>
+                <w:webHidden/>
+              </w:rPr>
+              <w:fldChar w:fldCharType="begin"/>
+            </w:r>
+            <w:r>
+              <w:rPr>
+                <w:noProof/>
+                <w:webHidden/>
+              </w:rPr>
+              <w:instrText xml:space="preserve"> PAGEREF _Toc163652108 \h </w:instrText>
+            </w:r>
+            <w:r>
+              <w:rPr>
+                <w:noProof/>
+                <w:webHidden/>
+              </w:rPr>
+            </w:r>
+            <w:r>
+              <w:rPr>
+                <w:noProof/>
+                <w:webHidden/>
+              </w:rPr>
+              <w:fldChar w:fldCharType="separate"/>
+            </w:r>
+            <w:r>
+              <w:rPr>
+                <w:noProof/>
+                <w:webHidden/>
+              </w:rPr>
+              <w:t>19</w:t>
+            </w:r>
+            <w:r>
+              <w:rPr>
+                <w:noProof/>
+                <w:webHidden/>
+              </w:rPr>
+              <w:fldChar w:fldCharType="end"/>
+            </w:r>
+          </w:hyperlink>
+        </w:p>
+        <w:p>
+          <w:pPr>
+            <w:pStyle w:val="TOC2"/>
+            <w:tabs>
+              <w:tab w:val="right" w:leader="dot" w:pos="9016"/>
+            </w:tabs>
+            <w:rPr>
+              <w:rFonts w:eastAsiaTheme="minorEastAsia"/>
+              <w:smallCaps w:val="0"/>
+              <w:noProof/>
+              <w:sz w:val="24"/>
+              <w:szCs w:val="24"/>
+              <w:lang w:eastAsia="en-GB"/>
+            </w:rPr>
+          </w:pPr>
+          <w:hyperlink w:anchor="_Toc163652109" w:history="1">
+            <w:r>
+              <w:rPr>
+                <w:rStyle w:val="Hyperlink"/>
+                <w:noProof/>
+              </w:rPr>
+              <w:t>6. Reflection and Continuous Learning</w:t>
+            </w:r>
+            <w:r>
+              <w:rPr>
+                <w:noProof/>
+                <w:webHidden/>
+              </w:rPr>
+              <w:tab/>
+            </w:r>
+            <w:r>
+              <w:rPr>
+                <w:noProof/>
+                <w:webHidden/>
+              </w:rPr>
+              <w:fldChar w:fldCharType="begin"/>
+            </w:r>
+            <w:r>
+              <w:rPr>
+                <w:noProof/>
+                <w:webHidden/>
+              </w:rPr>
+              <w:instrText xml:space="preserve"> PAGEREF _Toc163652109 \h </w:instrText>
+            </w:r>
+            <w:r>
+              <w:rPr>
+                <w:noProof/>
+                <w:webHidden/>
+              </w:rPr>
+            </w:r>
+            <w:r>
+              <w:rPr>
+                <w:noProof/>
+                <w:webHidden/>
+              </w:rPr>
+              <w:fldChar w:fldCharType="separate"/>
+            </w:r>
+            <w:r>
+              <w:rPr>
+                <w:noProof/>
+                <w:webHidden/>
+              </w:rPr>
+              <w:t>19</w:t>
+            </w:r>
+            <w:r>
+              <w:rPr>
+                <w:noProof/>
+                <w:webHidden/>
+              </w:rPr>
+              <w:fldChar w:fldCharType="end"/>
+            </w:r>
+          </w:hyperlink>
+        </w:p>
+        <w:p>
+          <w:pPr>
+            <w:pStyle w:val="TOC1"/>
+            <w:tabs>
+              <w:tab w:val="right" w:leader="dot" w:pos="9016"/>
+            </w:tabs>
+            <w:rPr>
+              <w:rFonts w:eastAsiaTheme="minorEastAsia"/>
+              <w:b w:val="0"/>
+              <w:bCs w:val="0"/>
+              <w:caps w:val="0"/>
+              <w:noProof/>
+              <w:sz w:val="24"/>
+              <w:szCs w:val="24"/>
+              <w:lang w:eastAsia="en-GB"/>
+            </w:rPr>
+          </w:pPr>
+          <w:hyperlink w:anchor="_Toc163652110" w:history="1">
+            <w:r>
+              <w:rPr>
+                <w:rStyle w:val="Hyperlink"/>
+                <w:noProof/>
+              </w:rPr>
+              <w:t>Conclusion</w:t>
+            </w:r>
+            <w:r>
+              <w:rPr>
+                <w:noProof/>
+                <w:webHidden/>
+              </w:rPr>
+              <w:tab/>
+            </w:r>
+            <w:r>
+              <w:rPr>
+                <w:noProof/>
+                <w:webHidden/>
+              </w:rPr>
+              <w:fldChar w:fldCharType="begin"/>
+            </w:r>
+            <w:r>
+              <w:rPr>
+                <w:noProof/>
+                <w:webHidden/>
+              </w:rPr>
+              <w:instrText xml:space="preserve"> PAGEREF _Toc163652110 \h </w:instrText>
+            </w:r>
+            <w:r>
+              <w:rPr>
+                <w:noProof/>
+                <w:webHidden/>
+              </w:rPr>
+            </w:r>
+            <w:r>
+              <w:rPr>
+                <w:noProof/>
+                <w:webHidden/>
+              </w:rPr>
+              <w:fldChar w:fldCharType="separate"/>
+            </w:r>
+            <w:r>
+              <w:rPr>
+                <w:noProof/>
+                <w:webHidden/>
+              </w:rPr>
+              <w:t>19</w:t>
+            </w:r>
+            <w:r>
+              <w:rPr>
+                <w:noProof/>
+                <w:webHidden/>
+              </w:rPr>
+              <w:fldChar w:fldCharType="end"/>
+            </w:r>
+          </w:hyperlink>
+        </w:p>
+        <w:p>
+          <w:pPr>
             <w:spacing w:line="360" w:lineRule="auto"/>
             <w:jc w:val="both"/>
             <w:rPr>
@@ -2817,479 +3040,471 @@
       <w:pPr>
         <w:pStyle w:val="Heading1"/>
       </w:pPr>
-      <w:bookmarkStart w:id="0" w:name="_Toc163064576"/>
-      <w:r>
+      <w:bookmarkStart w:id="0" w:name="_Toc163652081"/>
+      <w:r>
+        <w:t>Introduction</w:t>
+      </w:r>
+      <w:bookmarkEnd w:id="0"/>
+    </w:p>
+    <w:p>
+      <w:pPr>
+        <w:spacing w:line="360" w:lineRule="auto"/>
+        <w:jc w:val="both"/>
+        <w:rPr>
+          <w:rFonts w:ascii="Times New Roman" w:hAnsi="Times New Roman" w:cs="Times New Roman"/>
+        </w:rPr>
+      </w:pPr>
+    </w:p>
+    <w:p>
+      <w:pPr>
+        <w:spacing w:line="360" w:lineRule="auto"/>
+        <w:jc w:val="both"/>
+        <w:rPr>
+          <w:rFonts w:ascii="Times New Roman" w:hAnsi="Times New Roman" w:cs="Times New Roman"/>
+        </w:rPr>
+      </w:pPr>
+      <w:r>
+        <w:rPr>
+          <w:rFonts w:ascii="Times New Roman" w:hAnsi="Times New Roman" w:cs="Times New Roman"/>
+        </w:rPr>
+        <w:t>In the realm of software engineering, the efficacy and elegance of a system's design held paramount importance. It was within this context that we embarked on extending and refining the existing USE model for a restaurant management system. The restaurant domain, with its intricate interplay of customer interactions, table allocations, and payment processing, provided fertile ground for exploring various software engineering principles and methodologies.</w:t>
+      </w:r>
+    </w:p>
+    <w:p>
+      <w:pPr>
+        <w:spacing w:line="360" w:lineRule="auto"/>
+        <w:jc w:val="both"/>
+        <w:rPr>
+          <w:rFonts w:ascii="Times New Roman" w:hAnsi="Times New Roman" w:cs="Times New Roman"/>
+        </w:rPr>
+      </w:pPr>
+    </w:p>
+    <w:p>
+      <w:pPr>
+        <w:spacing w:line="360" w:lineRule="auto"/>
+        <w:jc w:val="both"/>
+        <w:rPr>
+          <w:rFonts w:ascii="Times New Roman" w:hAnsi="Times New Roman" w:cs="Times New Roman"/>
+        </w:rPr>
+      </w:pPr>
+      <w:r>
+        <w:rPr>
+          <w:rFonts w:ascii="Times New Roman" w:hAnsi="Times New Roman" w:cs="Times New Roman"/>
+        </w:rPr>
+        <w:t>The primary objective of this endeavour was to augment the functionality of the restaurant management system while meticulously adhering to the principles of coupling and cohesion. By seamlessly integrating new use cases, such as table reservation and dynamic table allocation, we aimed to enhance the system's versatility and utility. Moreover, we endeavoured to implement a robust payment system, ensuring secure and efficient transaction processing.</w:t>
+      </w:r>
+    </w:p>
+    <w:p>
+      <w:pPr>
+        <w:spacing w:line="360" w:lineRule="auto"/>
+        <w:jc w:val="both"/>
+        <w:rPr>
+          <w:rFonts w:ascii="Times New Roman" w:hAnsi="Times New Roman" w:cs="Times New Roman"/>
+        </w:rPr>
+      </w:pPr>
+    </w:p>
+    <w:p>
+      <w:pPr>
+        <w:spacing w:line="360" w:lineRule="auto"/>
+        <w:jc w:val="both"/>
+        <w:rPr>
+          <w:rFonts w:ascii="Times New Roman" w:hAnsi="Times New Roman" w:cs="Times New Roman"/>
+        </w:rPr>
+      </w:pPr>
+      <w:r>
+        <w:rPr>
+          <w:rFonts w:ascii="Times New Roman" w:hAnsi="Times New Roman" w:cs="Times New Roman"/>
+        </w:rPr>
+        <w:t>At the core of our approach lay the concept of design by contract, wherein every component of the system was imbued with preconditions, postconditions, and invariants. These contractual specifications not only served as a blueprint for the system's behaviour but also facilitated rigorous testing and validation. By employing OCL (Object Constraint Language) contracts, we articulated the precise conditions under which operations could be invoked, thereby ensuring the system's reliability and robustness.</w:t>
+      </w:r>
+    </w:p>
+    <w:p>
+      <w:pPr>
+        <w:spacing w:line="360" w:lineRule="auto"/>
+        <w:jc w:val="both"/>
+        <w:rPr>
+          <w:rFonts w:ascii="Times New Roman" w:hAnsi="Times New Roman" w:cs="Times New Roman"/>
+        </w:rPr>
+      </w:pPr>
+    </w:p>
+    <w:p>
+      <w:pPr>
+        <w:spacing w:line="360" w:lineRule="auto"/>
+        <w:jc w:val="both"/>
+        <w:rPr>
+          <w:rFonts w:ascii="Times New Roman" w:hAnsi="Times New Roman" w:cs="Times New Roman"/>
+        </w:rPr>
+      </w:pPr>
+      <w:r>
+        <w:rPr>
+          <w:rFonts w:ascii="Times New Roman" w:hAnsi="Times New Roman" w:cs="Times New Roman"/>
+        </w:rPr>
+        <w:t>In our pursuit of excellence, we employed a multifaceted methodology encompassing class diagrams, sequence diagrams, state machines, and object diagrams. Each of these artifacts offered unique insights into the system's structure, behaviour, and interactions, enabling comprehensive analysis and refinement. Furthermore, the integration of testing mechanisms, including !openter and !opexit procedures, enabled meticulous validation of system constraints and operation behaviour.</w:t>
+      </w:r>
+    </w:p>
+    <w:p>
+      <w:pPr>
+        <w:spacing w:line="360" w:lineRule="auto"/>
+        <w:jc w:val="both"/>
+        <w:rPr>
+          <w:rFonts w:ascii="Times New Roman" w:hAnsi="Times New Roman" w:cs="Times New Roman"/>
+        </w:rPr>
+      </w:pPr>
+    </w:p>
+    <w:p>
+      <w:pPr>
+        <w:spacing w:line="360" w:lineRule="auto"/>
+        <w:jc w:val="both"/>
+        <w:rPr>
+          <w:rFonts w:ascii="Times New Roman" w:hAnsi="Times New Roman" w:cs="Times New Roman"/>
+        </w:rPr>
+      </w:pPr>
+      <w:r>
+        <w:rPr>
+          <w:rFonts w:ascii="Times New Roman" w:hAnsi="Times New Roman" w:cs="Times New Roman"/>
+        </w:rPr>
+        <w:t>Throughout this report, we delved into the intricacies of the extended USE model, elucidating the rationale behind each design decision and presenting a comprehensive analysis of the system's functionality. By adhering to industry best practices and leveraging advanced software engineering techniques, we endeavoured to deliver robust, scalable, and user-centric restaurant management systems that exemplified the pinnacle of software engineering excellence.</w:t>
+      </w:r>
+    </w:p>
+    <w:p>
+      <w:pPr>
+        <w:spacing w:line="360" w:lineRule="auto"/>
+        <w:jc w:val="both"/>
+        <w:rPr>
+          <w:rFonts w:ascii="Times New Roman" w:hAnsi="Times New Roman" w:cs="Times New Roman"/>
+        </w:rPr>
+      </w:pPr>
+    </w:p>
+    <w:p>
+      <w:pPr>
+        <w:spacing w:line="360" w:lineRule="auto"/>
+        <w:jc w:val="both"/>
+        <w:rPr>
+          <w:rFonts w:ascii="Times New Roman" w:hAnsi="Times New Roman" w:cs="Times New Roman"/>
+        </w:rPr>
+      </w:pPr>
+    </w:p>
+    <w:p>
+      <w:pPr>
+        <w:spacing w:line="360" w:lineRule="auto"/>
+        <w:jc w:val="both"/>
+        <w:rPr>
+          <w:rFonts w:ascii="Times New Roman" w:hAnsi="Times New Roman" w:cs="Times New Roman"/>
+        </w:rPr>
+      </w:pPr>
+    </w:p>
+    <w:p>
+      <w:pPr>
+        <w:spacing w:line="360" w:lineRule="auto"/>
+        <w:jc w:val="both"/>
+        <w:rPr>
+          <w:rFonts w:ascii="Times New Roman" w:hAnsi="Times New Roman" w:cs="Times New Roman"/>
+        </w:rPr>
+      </w:pPr>
+    </w:p>
+    <w:p>
+      <w:pPr>
+        <w:spacing w:line="360" w:lineRule="auto"/>
+        <w:jc w:val="both"/>
+        <w:rPr>
+          <w:rFonts w:ascii="Times New Roman" w:hAnsi="Times New Roman" w:cs="Times New Roman"/>
+        </w:rPr>
+      </w:pPr>
+    </w:p>
+    <w:p>
+      <w:pPr>
+        <w:spacing w:line="360" w:lineRule="auto"/>
+        <w:jc w:val="both"/>
+        <w:rPr>
+          <w:rFonts w:ascii="Times New Roman" w:hAnsi="Times New Roman" w:cs="Times New Roman"/>
+        </w:rPr>
+      </w:pPr>
+    </w:p>
+    <w:p>
+      <w:pPr>
+        <w:spacing w:line="360" w:lineRule="auto"/>
+        <w:jc w:val="both"/>
+        <w:rPr>
+          <w:rFonts w:ascii="Times New Roman" w:hAnsi="Times New Roman" w:cs="Times New Roman"/>
+        </w:rPr>
+      </w:pPr>
+    </w:p>
+    <w:p>
+      <w:pPr>
+        <w:spacing w:line="360" w:lineRule="auto"/>
+        <w:jc w:val="both"/>
+        <w:rPr>
+          <w:rFonts w:ascii="Times New Roman" w:hAnsi="Times New Roman" w:cs="Times New Roman"/>
+        </w:rPr>
+      </w:pPr>
+    </w:p>
+    <w:p>
+      <w:pPr>
+        <w:spacing w:line="360" w:lineRule="auto"/>
+        <w:jc w:val="both"/>
+        <w:rPr>
+          <w:rFonts w:ascii="Times New Roman" w:hAnsi="Times New Roman" w:cs="Times New Roman"/>
+        </w:rPr>
+      </w:pPr>
+    </w:p>
+    <w:p>
+      <w:pPr>
+        <w:spacing w:line="360" w:lineRule="auto"/>
+        <w:jc w:val="both"/>
+        <w:rPr>
+          <w:rFonts w:ascii="Times New Roman" w:hAnsi="Times New Roman" w:cs="Times New Roman"/>
+        </w:rPr>
+      </w:pPr>
+    </w:p>
+    <w:p>
+      <w:pPr>
+        <w:spacing w:line="360" w:lineRule="auto"/>
+        <w:jc w:val="both"/>
+        <w:rPr>
+          <w:rFonts w:ascii="Times New Roman" w:hAnsi="Times New Roman" w:cs="Times New Roman"/>
+        </w:rPr>
+      </w:pPr>
+    </w:p>
+    <w:p>
+      <w:pPr>
+        <w:spacing w:line="360" w:lineRule="auto"/>
+        <w:jc w:val="both"/>
+        <w:rPr>
+          <w:rFonts w:ascii="Times New Roman" w:hAnsi="Times New Roman" w:cs="Times New Roman"/>
+        </w:rPr>
+      </w:pPr>
+    </w:p>
+    <w:p>
+      <w:pPr>
+        <w:spacing w:line="360" w:lineRule="auto"/>
+        <w:jc w:val="both"/>
+        <w:rPr>
+          <w:rFonts w:ascii="Times New Roman" w:hAnsi="Times New Roman" w:cs="Times New Roman"/>
+        </w:rPr>
+      </w:pPr>
+    </w:p>
+    <w:p>
+      <w:pPr>
+        <w:spacing w:line="360" w:lineRule="auto"/>
+        <w:jc w:val="both"/>
+        <w:rPr>
+          <w:rFonts w:ascii="Times New Roman" w:hAnsi="Times New Roman" w:cs="Times New Roman"/>
+        </w:rPr>
+      </w:pPr>
+    </w:p>
+    <w:p>
+      <w:pPr>
+        <w:spacing w:line="360" w:lineRule="auto"/>
+        <w:jc w:val="both"/>
+        <w:rPr>
+          <w:rFonts w:ascii="Times New Roman" w:hAnsi="Times New Roman" w:cs="Times New Roman"/>
+        </w:rPr>
+      </w:pPr>
+    </w:p>
+    <w:p>
+      <w:pPr>
+        <w:spacing w:line="360" w:lineRule="auto"/>
+        <w:jc w:val="both"/>
+        <w:rPr>
+          <w:rFonts w:ascii="Times New Roman" w:hAnsi="Times New Roman" w:cs="Times New Roman"/>
+        </w:rPr>
+      </w:pPr>
+    </w:p>
+    <w:p>
+      <w:pPr>
+        <w:spacing w:line="360" w:lineRule="auto"/>
+        <w:jc w:val="both"/>
+        <w:rPr>
+          <w:rFonts w:ascii="Times New Roman" w:hAnsi="Times New Roman" w:cs="Times New Roman"/>
+        </w:rPr>
+      </w:pPr>
+    </w:p>
+    <w:p>
+      <w:pPr>
+        <w:spacing w:line="360" w:lineRule="auto"/>
+        <w:jc w:val="both"/>
+        <w:rPr>
+          <w:rFonts w:ascii="Times New Roman" w:hAnsi="Times New Roman" w:cs="Times New Roman"/>
+        </w:rPr>
+      </w:pPr>
+    </w:p>
+    <w:p>
+      <w:pPr>
+        <w:spacing w:line="360" w:lineRule="auto"/>
+        <w:jc w:val="both"/>
+        <w:rPr>
+          <w:rFonts w:ascii="Times New Roman" w:hAnsi="Times New Roman" w:cs="Times New Roman"/>
+        </w:rPr>
+      </w:pPr>
+    </w:p>
+    <w:p>
+      <w:pPr>
+        <w:spacing w:line="360" w:lineRule="auto"/>
+        <w:jc w:val="both"/>
+        <w:rPr>
+          <w:rFonts w:ascii="Times New Roman" w:hAnsi="Times New Roman" w:cs="Times New Roman"/>
+        </w:rPr>
+      </w:pPr>
+    </w:p>
+    <w:p>
+      <w:pPr>
+        <w:spacing w:line="360" w:lineRule="auto"/>
+        <w:jc w:val="both"/>
+        <w:rPr>
+          <w:rFonts w:ascii="Times New Roman" w:hAnsi="Times New Roman" w:cs="Times New Roman"/>
+        </w:rPr>
+      </w:pPr>
+    </w:p>
+    <w:p>
+      <w:pPr>
+        <w:spacing w:line="360" w:lineRule="auto"/>
+        <w:jc w:val="both"/>
+        <w:rPr>
+          <w:rFonts w:ascii="Times New Roman" w:hAnsi="Times New Roman" w:cs="Times New Roman"/>
+        </w:rPr>
+      </w:pPr>
+    </w:p>
+    <w:p>
+      <w:pPr>
+        <w:spacing w:line="360" w:lineRule="auto"/>
+        <w:jc w:val="both"/>
+        <w:rPr>
+          <w:rFonts w:ascii="Times New Roman" w:hAnsi="Times New Roman" w:cs="Times New Roman"/>
+        </w:rPr>
+      </w:pPr>
+    </w:p>
+    <w:p>
+      <w:pPr>
+        <w:spacing w:line="360" w:lineRule="auto"/>
+        <w:jc w:val="both"/>
+        <w:rPr>
+          <w:rFonts w:ascii="Times New Roman" w:hAnsi="Times New Roman" w:cs="Times New Roman"/>
+        </w:rPr>
+      </w:pPr>
+    </w:p>
+    <w:p>
+      <w:pPr>
+        <w:spacing w:line="360" w:lineRule="auto"/>
+        <w:jc w:val="both"/>
+        <w:rPr>
+          <w:rFonts w:ascii="Times New Roman" w:hAnsi="Times New Roman" w:cs="Times New Roman"/>
+        </w:rPr>
+      </w:pPr>
+    </w:p>
+    <w:p>
+      <w:pPr>
+        <w:spacing w:line="360" w:lineRule="auto"/>
+        <w:jc w:val="both"/>
+        <w:rPr>
+          <w:rFonts w:ascii="Times New Roman" w:hAnsi="Times New Roman" w:cs="Times New Roman"/>
+        </w:rPr>
+      </w:pPr>
+    </w:p>
+    <w:p>
+      <w:pPr>
+        <w:pStyle w:val="Heading1"/>
+      </w:pPr>
+      <w:bookmarkStart w:id="1" w:name="_Toc163652082"/>
+      <w:r>
+        <w:t>Restaurant Selection and Use Case Scenarios</w:t>
+      </w:r>
+      <w:bookmarkEnd w:id="1"/>
+      <w:r>
+        <w:br/>
+      </w:r>
+      <w:r>
+        <w:br/>
+      </w:r>
+    </w:p>
+    <w:p>
+      <w:pPr>
+        <w:spacing w:line="360" w:lineRule="auto"/>
+        <w:jc w:val="both"/>
+        <w:rPr>
+          <w:rFonts w:ascii="Times New Roman" w:hAnsi="Times New Roman" w:cs="Times New Roman"/>
+        </w:rPr>
+      </w:pPr>
+      <w:r>
+        <w:rPr>
+          <w:rFonts w:ascii="Times New Roman" w:hAnsi="Times New Roman" w:cs="Times New Roman"/>
+        </w:rPr>
+        <w:t>In the domain of software engineering, designing efficient and robust systems is crucial. This report documents the process of extending and refining the existing USE model for a restaurant management system, focusing on the booking and payment functionalities. By exploring various software engineering principles and methodologies, we aim to enhance the system's functionality and usability.</w:t>
+      </w:r>
+    </w:p>
+    <w:p>
+      <w:pPr>
+        <w:spacing w:line="360" w:lineRule="auto"/>
+        <w:jc w:val="both"/>
+        <w:rPr>
+          <w:rFonts w:ascii="Times New Roman" w:hAnsi="Times New Roman" w:cs="Times New Roman"/>
+        </w:rPr>
+      </w:pPr>
+      <w:r>
+        <w:rPr>
+          <w:rFonts w:ascii="Times New Roman" w:hAnsi="Times New Roman" w:cs="Times New Roman"/>
+        </w:rPr>
+        <w:br/>
+      </w:r>
+      <w:r>
+        <w:rPr>
+          <w:rFonts w:ascii="Times New Roman" w:hAnsi="Times New Roman" w:cs="Times New Roman"/>
+        </w:rPr>
+        <w:t>We have expanded the system to include additional use case scenarios such as table reservation, dynamic table allocation, and payment processing. These scenarios provide a comprehensive overview of the system's capabilities and interactions with users.</w:t>
+      </w:r>
+    </w:p>
+    <w:p>
+      <w:pPr>
+        <w:spacing w:line="360" w:lineRule="auto"/>
+        <w:jc w:val="both"/>
+        <w:rPr>
+          <w:rFonts w:ascii="Times New Roman" w:hAnsi="Times New Roman" w:cs="Times New Roman"/>
+        </w:rPr>
+      </w:pPr>
+      <w:r>
+        <w:rPr>
+          <w:rFonts w:ascii="Times New Roman" w:hAnsi="Times New Roman" w:cs="Times New Roman"/>
+        </w:rPr>
+        <w:br/>
+      </w:r>
+    </w:p>
+    <w:p>
+      <w:pPr>
+        <w:spacing w:line="360" w:lineRule="auto"/>
+        <w:jc w:val="both"/>
+        <w:rPr>
+          <w:rFonts w:ascii="Times New Roman" w:hAnsi="Times New Roman" w:cs="Times New Roman"/>
+        </w:rPr>
+      </w:pPr>
+      <w:r>
+        <w:rPr>
+          <w:rFonts w:ascii="Times New Roman" w:hAnsi="Times New Roman" w:cs="Times New Roman"/>
+        </w:rPr>
+        <w:t>Initial Diagrams</w:t>
+      </w:r>
+    </w:p>
+    <w:p>
+      <w:pPr>
+        <w:spacing w:line="360" w:lineRule="auto"/>
+        <w:jc w:val="both"/>
+        <w:rPr>
+          <w:rFonts w:ascii="Times New Roman" w:hAnsi="Times New Roman" w:cs="Times New Roman"/>
+        </w:rPr>
+      </w:pPr>
+    </w:p>
+    <w:p>
+      <w:pPr>
+        <w:spacing w:line="360" w:lineRule="auto"/>
+        <w:jc w:val="center"/>
+        <w:rPr>
+          <w:rFonts w:ascii="Times New Roman" w:hAnsi="Times New Roman" w:cs="Times New Roman"/>
+        </w:rPr>
+      </w:pPr>
+      <w:r>
+        <w:rPr>
+          <w:rFonts w:ascii="Times New Roman" w:hAnsi="Times New Roman" w:cs="Times New Roman"/>
+          <w:noProof/>
+        </w:rPr>
         <w:lastRenderedPageBreak/>
-        <w:t>Introduction</w:t>
-      </w:r>
-      <w:bookmarkEnd w:id="0"/>
-    </w:p>
-    <w:p>
-      <w:pPr>
-        <w:spacing w:line="360" w:lineRule="auto"/>
-        <w:jc w:val="both"/>
-        <w:rPr>
-          <w:rFonts w:ascii="Times New Roman" w:hAnsi="Times New Roman" w:cs="Times New Roman"/>
-        </w:rPr>
-      </w:pPr>
-    </w:p>
-    <w:p>
-      <w:pPr>
-        <w:spacing w:line="360" w:lineRule="auto"/>
-        <w:jc w:val="both"/>
-        <w:rPr>
-          <w:rFonts w:ascii="Times New Roman" w:hAnsi="Times New Roman" w:cs="Times New Roman"/>
-        </w:rPr>
-      </w:pPr>
-      <w:r>
-        <w:rPr>
-          <w:rFonts w:ascii="Times New Roman" w:hAnsi="Times New Roman" w:cs="Times New Roman"/>
-        </w:rPr>
-        <w:t>In the realm of software engineering, the efficacy and elegance of a system's design held paramount importance. It was within this context that we embarked on extending and refining the existing USE model for a restaurant management system. The restaurant domain, with its intricate interplay of customer interactions, table allocations, and payment processing, provided fertile ground for exploring various software engineering principles and methodologies.</w:t>
-      </w:r>
-    </w:p>
-    <w:p>
-      <w:pPr>
-        <w:spacing w:line="360" w:lineRule="auto"/>
-        <w:jc w:val="both"/>
-        <w:rPr>
-          <w:rFonts w:ascii="Times New Roman" w:hAnsi="Times New Roman" w:cs="Times New Roman"/>
-        </w:rPr>
-      </w:pPr>
-    </w:p>
-    <w:p>
-      <w:pPr>
-        <w:spacing w:line="360" w:lineRule="auto"/>
-        <w:jc w:val="both"/>
-        <w:rPr>
-          <w:rFonts w:ascii="Times New Roman" w:hAnsi="Times New Roman" w:cs="Times New Roman"/>
-        </w:rPr>
-      </w:pPr>
-      <w:r>
-        <w:rPr>
-          <w:rFonts w:ascii="Times New Roman" w:hAnsi="Times New Roman" w:cs="Times New Roman"/>
-        </w:rPr>
-        <w:t>The primary objective of this endeavour was to augment the functionality of the restaurant management system while meticulously adhering to the principles of coupling and cohesion. By seamlessly integrating new use cases, such as table reservation and dynamic table allocation, we aimed to enhance the system's versatility and utility. Moreover, we endeavoured to implement a robust payment system, ensuring secure and efficient transaction processing.</w:t>
-      </w:r>
-    </w:p>
-    <w:p>
-      <w:pPr>
-        <w:spacing w:line="360" w:lineRule="auto"/>
-        <w:jc w:val="both"/>
-        <w:rPr>
-          <w:rFonts w:ascii="Times New Roman" w:hAnsi="Times New Roman" w:cs="Times New Roman"/>
-        </w:rPr>
-      </w:pPr>
-    </w:p>
-    <w:p>
-      <w:pPr>
-        <w:spacing w:line="360" w:lineRule="auto"/>
-        <w:jc w:val="both"/>
-        <w:rPr>
-          <w:rFonts w:ascii="Times New Roman" w:hAnsi="Times New Roman" w:cs="Times New Roman"/>
-        </w:rPr>
-      </w:pPr>
-      <w:r>
-        <w:rPr>
-          <w:rFonts w:ascii="Times New Roman" w:hAnsi="Times New Roman" w:cs="Times New Roman"/>
-        </w:rPr>
-        <w:t>At the core of our approach lay the concept of design by contract, wherein every component of the system was imbued with preconditions, postconditions, and invariants. These contractual specifications not only served as a blueprint for the system's behaviour but also facilitated rigorous testing and validation. By employing OCL (Object Constraint Language) contracts, we articulated the precise conditions under which operations could be invoked, thereby ensuring the system's reliability and robustness.</w:t>
-      </w:r>
-    </w:p>
-    <w:p>
-      <w:pPr>
-        <w:spacing w:line="360" w:lineRule="auto"/>
-        <w:jc w:val="both"/>
-        <w:rPr>
-          <w:rFonts w:ascii="Times New Roman" w:hAnsi="Times New Roman" w:cs="Times New Roman"/>
-        </w:rPr>
-      </w:pPr>
-    </w:p>
-    <w:p>
-      <w:pPr>
-        <w:spacing w:line="360" w:lineRule="auto"/>
-        <w:jc w:val="both"/>
-        <w:rPr>
-          <w:rFonts w:ascii="Times New Roman" w:hAnsi="Times New Roman" w:cs="Times New Roman"/>
-        </w:rPr>
-      </w:pPr>
-      <w:r>
-        <w:rPr>
-          <w:rFonts w:ascii="Times New Roman" w:hAnsi="Times New Roman" w:cs="Times New Roman"/>
-        </w:rPr>
-        <w:t>In our pursuit of excellence, we employed a multifaceted methodology encompassing class diagrams, sequence diagrams, state machines, and object diagrams. Each of these artifacts offered unique insights into the system's structure, behaviour, and interactions, enabling comprehensive analysis and refinement. Furthermore, the integration of testing mechanisms, including !openter and !opexit procedures, enabled meticulous validation of system constraints and operation behaviour.</w:t>
-      </w:r>
-    </w:p>
-    <w:p>
-      <w:pPr>
-        <w:spacing w:line="360" w:lineRule="auto"/>
-        <w:jc w:val="both"/>
-        <w:rPr>
-          <w:rFonts w:ascii="Times New Roman" w:hAnsi="Times New Roman" w:cs="Times New Roman"/>
-        </w:rPr>
-      </w:pPr>
-    </w:p>
-    <w:p>
-      <w:pPr>
-        <w:spacing w:line="360" w:lineRule="auto"/>
-        <w:jc w:val="both"/>
-        <w:rPr>
-          <w:rFonts w:ascii="Times New Roman" w:hAnsi="Times New Roman" w:cs="Times New Roman"/>
-        </w:rPr>
-      </w:pPr>
-      <w:r>
-        <w:rPr>
-          <w:rFonts w:ascii="Times New Roman" w:hAnsi="Times New Roman" w:cs="Times New Roman"/>
-        </w:rPr>
-        <w:t xml:space="preserve">Throughout this report, we delved into the intricacies of the extended USE model, elucidating the rationale behind each design decision and presenting a comprehensive analysis of the system's functionality. By adhering to industry best practices and leveraging advanced software </w:t>
-      </w:r>
-      <w:r>
-        <w:rPr>
-          <w:rFonts w:ascii="Times New Roman" w:hAnsi="Times New Roman" w:cs="Times New Roman"/>
-        </w:rPr>
-        <w:lastRenderedPageBreak/>
-        <w:t>engineering techniques, we endeavoured to deliver robust, scalable, and user-centric restaurant management systems that exemplified the pinnacle of software engineering excellence.</w:t>
-      </w:r>
-    </w:p>
-    <w:p>
-      <w:pPr>
-        <w:spacing w:line="360" w:lineRule="auto"/>
-        <w:jc w:val="both"/>
-        <w:rPr>
-          <w:rFonts w:ascii="Times New Roman" w:hAnsi="Times New Roman" w:cs="Times New Roman"/>
-        </w:rPr>
-      </w:pPr>
-    </w:p>
-    <w:p>
-      <w:pPr>
-        <w:spacing w:line="360" w:lineRule="auto"/>
-        <w:jc w:val="both"/>
-        <w:rPr>
-          <w:rFonts w:ascii="Times New Roman" w:hAnsi="Times New Roman" w:cs="Times New Roman"/>
-        </w:rPr>
-      </w:pPr>
-    </w:p>
-    <w:p>
-      <w:pPr>
-        <w:spacing w:line="360" w:lineRule="auto"/>
-        <w:jc w:val="both"/>
-        <w:rPr>
-          <w:rFonts w:ascii="Times New Roman" w:hAnsi="Times New Roman" w:cs="Times New Roman"/>
-        </w:rPr>
-      </w:pPr>
-    </w:p>
-    <w:p>
-      <w:pPr>
-        <w:spacing w:line="360" w:lineRule="auto"/>
-        <w:jc w:val="both"/>
-        <w:rPr>
-          <w:rFonts w:ascii="Times New Roman" w:hAnsi="Times New Roman" w:cs="Times New Roman"/>
-        </w:rPr>
-      </w:pPr>
-    </w:p>
-    <w:p>
-      <w:pPr>
-        <w:spacing w:line="360" w:lineRule="auto"/>
-        <w:jc w:val="both"/>
-        <w:rPr>
-          <w:rFonts w:ascii="Times New Roman" w:hAnsi="Times New Roman" w:cs="Times New Roman"/>
-        </w:rPr>
-      </w:pPr>
-    </w:p>
-    <w:p>
-      <w:pPr>
-        <w:spacing w:line="360" w:lineRule="auto"/>
-        <w:jc w:val="both"/>
-        <w:rPr>
-          <w:rFonts w:ascii="Times New Roman" w:hAnsi="Times New Roman" w:cs="Times New Roman"/>
-        </w:rPr>
-      </w:pPr>
-    </w:p>
-    <w:p>
-      <w:pPr>
-        <w:spacing w:line="360" w:lineRule="auto"/>
-        <w:jc w:val="both"/>
-        <w:rPr>
-          <w:rFonts w:ascii="Times New Roman" w:hAnsi="Times New Roman" w:cs="Times New Roman"/>
-        </w:rPr>
-      </w:pPr>
-    </w:p>
-    <w:p>
-      <w:pPr>
-        <w:spacing w:line="360" w:lineRule="auto"/>
-        <w:jc w:val="both"/>
-        <w:rPr>
-          <w:rFonts w:ascii="Times New Roman" w:hAnsi="Times New Roman" w:cs="Times New Roman"/>
-        </w:rPr>
-      </w:pPr>
-    </w:p>
-    <w:p>
-      <w:pPr>
-        <w:spacing w:line="360" w:lineRule="auto"/>
-        <w:jc w:val="both"/>
-        <w:rPr>
-          <w:rFonts w:ascii="Times New Roman" w:hAnsi="Times New Roman" w:cs="Times New Roman"/>
-        </w:rPr>
-      </w:pPr>
-    </w:p>
-    <w:p>
-      <w:pPr>
-        <w:spacing w:line="360" w:lineRule="auto"/>
-        <w:jc w:val="both"/>
-        <w:rPr>
-          <w:rFonts w:ascii="Times New Roman" w:hAnsi="Times New Roman" w:cs="Times New Roman"/>
-        </w:rPr>
-      </w:pPr>
-    </w:p>
-    <w:p>
-      <w:pPr>
-        <w:spacing w:line="360" w:lineRule="auto"/>
-        <w:jc w:val="both"/>
-        <w:rPr>
-          <w:rFonts w:ascii="Times New Roman" w:hAnsi="Times New Roman" w:cs="Times New Roman"/>
-        </w:rPr>
-      </w:pPr>
-    </w:p>
-    <w:p>
-      <w:pPr>
-        <w:spacing w:line="360" w:lineRule="auto"/>
-        <w:jc w:val="both"/>
-        <w:rPr>
-          <w:rFonts w:ascii="Times New Roman" w:hAnsi="Times New Roman" w:cs="Times New Roman"/>
-        </w:rPr>
-      </w:pPr>
-    </w:p>
-    <w:p>
-      <w:pPr>
-        <w:spacing w:line="360" w:lineRule="auto"/>
-        <w:jc w:val="both"/>
-        <w:rPr>
-          <w:rFonts w:ascii="Times New Roman" w:hAnsi="Times New Roman" w:cs="Times New Roman"/>
-        </w:rPr>
-      </w:pPr>
-    </w:p>
-    <w:p>
-      <w:pPr>
-        <w:spacing w:line="360" w:lineRule="auto"/>
-        <w:jc w:val="both"/>
-        <w:rPr>
-          <w:rFonts w:ascii="Times New Roman" w:hAnsi="Times New Roman" w:cs="Times New Roman"/>
-        </w:rPr>
-      </w:pPr>
-    </w:p>
-    <w:p>
-      <w:pPr>
-        <w:spacing w:line="360" w:lineRule="auto"/>
-        <w:jc w:val="both"/>
-        <w:rPr>
-          <w:rFonts w:ascii="Times New Roman" w:hAnsi="Times New Roman" w:cs="Times New Roman"/>
-        </w:rPr>
-      </w:pPr>
-    </w:p>
-    <w:p>
-      <w:pPr>
-        <w:spacing w:line="360" w:lineRule="auto"/>
-        <w:jc w:val="both"/>
-        <w:rPr>
-          <w:rFonts w:ascii="Times New Roman" w:hAnsi="Times New Roman" w:cs="Times New Roman"/>
-        </w:rPr>
-      </w:pPr>
-    </w:p>
-    <w:p>
-      <w:pPr>
-        <w:spacing w:line="360" w:lineRule="auto"/>
-        <w:jc w:val="both"/>
-        <w:rPr>
-          <w:rFonts w:ascii="Times New Roman" w:hAnsi="Times New Roman" w:cs="Times New Roman"/>
-        </w:rPr>
-      </w:pPr>
-    </w:p>
-    <w:p>
-      <w:pPr>
-        <w:spacing w:line="360" w:lineRule="auto"/>
-        <w:jc w:val="both"/>
-        <w:rPr>
-          <w:rFonts w:ascii="Times New Roman" w:hAnsi="Times New Roman" w:cs="Times New Roman"/>
-        </w:rPr>
-      </w:pPr>
-    </w:p>
-    <w:p>
-      <w:pPr>
-        <w:spacing w:line="360" w:lineRule="auto"/>
-        <w:jc w:val="both"/>
-        <w:rPr>
-          <w:rFonts w:ascii="Times New Roman" w:hAnsi="Times New Roman" w:cs="Times New Roman"/>
-        </w:rPr>
-      </w:pPr>
-    </w:p>
-    <w:p>
-      <w:pPr>
-        <w:spacing w:line="360" w:lineRule="auto"/>
-        <w:jc w:val="both"/>
-        <w:rPr>
-          <w:rFonts w:ascii="Times New Roman" w:hAnsi="Times New Roman" w:cs="Times New Roman"/>
-        </w:rPr>
-      </w:pPr>
-    </w:p>
-    <w:p>
-      <w:pPr>
-        <w:spacing w:line="360" w:lineRule="auto"/>
-        <w:jc w:val="both"/>
-        <w:rPr>
-          <w:rFonts w:ascii="Times New Roman" w:hAnsi="Times New Roman" w:cs="Times New Roman"/>
-        </w:rPr>
-      </w:pPr>
-    </w:p>
-    <w:p>
-      <w:pPr>
-        <w:spacing w:line="360" w:lineRule="auto"/>
-        <w:jc w:val="both"/>
-        <w:rPr>
-          <w:rFonts w:ascii="Times New Roman" w:hAnsi="Times New Roman" w:cs="Times New Roman"/>
-        </w:rPr>
-      </w:pPr>
-    </w:p>
-    <w:p>
-      <w:pPr>
-        <w:spacing w:line="360" w:lineRule="auto"/>
-        <w:jc w:val="both"/>
-        <w:rPr>
-          <w:rFonts w:ascii="Times New Roman" w:hAnsi="Times New Roman" w:cs="Times New Roman"/>
-        </w:rPr>
-      </w:pPr>
-    </w:p>
-    <w:p>
-      <w:pPr>
-        <w:spacing w:line="360" w:lineRule="auto"/>
-        <w:jc w:val="both"/>
-        <w:rPr>
-          <w:rFonts w:ascii="Times New Roman" w:hAnsi="Times New Roman" w:cs="Times New Roman"/>
-        </w:rPr>
-      </w:pPr>
-    </w:p>
-    <w:p>
-      <w:pPr>
-        <w:spacing w:line="360" w:lineRule="auto"/>
-        <w:jc w:val="both"/>
-        <w:rPr>
-          <w:rFonts w:ascii="Times New Roman" w:hAnsi="Times New Roman" w:cs="Times New Roman"/>
-        </w:rPr>
-      </w:pPr>
-    </w:p>
-    <w:p>
-      <w:pPr>
-        <w:spacing w:line="360" w:lineRule="auto"/>
-        <w:jc w:val="both"/>
-        <w:rPr>
-          <w:rFonts w:ascii="Times New Roman" w:hAnsi="Times New Roman" w:cs="Times New Roman"/>
-        </w:rPr>
-      </w:pPr>
-    </w:p>
-    <w:p>
-      <w:pPr>
-        <w:pStyle w:val="Heading1"/>
-      </w:pPr>
-      <w:bookmarkStart w:id="1" w:name="_Toc163064577"/>
-      <w:r>
-        <w:lastRenderedPageBreak/>
-        <w:t>Restaurant Selection and Use Case Scenarios</w:t>
-      </w:r>
-      <w:bookmarkEnd w:id="1"/>
-      <w:r>
-        <w:br/>
-      </w:r>
-      <w:r>
-        <w:br/>
-      </w:r>
-    </w:p>
-    <w:p>
-      <w:pPr>
-        <w:spacing w:line="360" w:lineRule="auto"/>
-        <w:jc w:val="both"/>
-        <w:rPr>
-          <w:rFonts w:ascii="Times New Roman" w:hAnsi="Times New Roman" w:cs="Times New Roman"/>
-        </w:rPr>
-      </w:pPr>
-      <w:r>
-        <w:rPr>
-          <w:rFonts w:ascii="Times New Roman" w:hAnsi="Times New Roman" w:cs="Times New Roman"/>
-        </w:rPr>
-        <w:t>In the domain of software engineering, designing efficient and robust systems is crucial. This report documents the process of extending and refining the existing USE model for a restaurant management system, focusing on the booking and payment functionalities. By exploring various software engineering principles and methodologies, we aim to enhance the system's functionality and usability.</w:t>
-      </w:r>
-    </w:p>
-    <w:p>
-      <w:pPr>
-        <w:spacing w:line="360" w:lineRule="auto"/>
-        <w:jc w:val="both"/>
-        <w:rPr>
-          <w:rFonts w:ascii="Times New Roman" w:hAnsi="Times New Roman" w:cs="Times New Roman"/>
-        </w:rPr>
-      </w:pPr>
-      <w:r>
-        <w:rPr>
-          <w:rFonts w:ascii="Times New Roman" w:hAnsi="Times New Roman" w:cs="Times New Roman"/>
-        </w:rPr>
-        <w:br/>
-      </w:r>
-      <w:r>
-        <w:rPr>
-          <w:rFonts w:ascii="Times New Roman" w:hAnsi="Times New Roman" w:cs="Times New Roman"/>
-        </w:rPr>
-        <w:t>We have expanded the system to include additional use case scenarios such as table reservation, dynamic table allocation, and payment processing. These scenarios provide a comprehensive overview of the system's capabilities and interactions with users.</w:t>
-      </w:r>
-    </w:p>
-    <w:p>
-      <w:pPr>
-        <w:spacing w:line="360" w:lineRule="auto"/>
-        <w:jc w:val="both"/>
-        <w:rPr>
-          <w:rFonts w:ascii="Times New Roman" w:hAnsi="Times New Roman" w:cs="Times New Roman"/>
-        </w:rPr>
-      </w:pPr>
-      <w:r>
-        <w:rPr>
-          <w:rFonts w:ascii="Times New Roman" w:hAnsi="Times New Roman" w:cs="Times New Roman"/>
-        </w:rPr>
-        <w:br/>
-      </w:r>
-    </w:p>
-    <w:p>
-      <w:pPr>
-        <w:spacing w:line="360" w:lineRule="auto"/>
-        <w:jc w:val="both"/>
-        <w:rPr>
-          <w:rFonts w:ascii="Times New Roman" w:hAnsi="Times New Roman" w:cs="Times New Roman"/>
-        </w:rPr>
-      </w:pPr>
-      <w:r>
-        <w:rPr>
-          <w:rFonts w:ascii="Times New Roman" w:hAnsi="Times New Roman" w:cs="Times New Roman"/>
-        </w:rPr>
-        <w:t>Initial Diagrams</w:t>
-      </w:r>
-    </w:p>
-    <w:p>
-      <w:pPr>
-        <w:spacing w:line="360" w:lineRule="auto"/>
-        <w:jc w:val="both"/>
-        <w:rPr>
-          <w:rFonts w:ascii="Times New Roman" w:hAnsi="Times New Roman" w:cs="Times New Roman"/>
-        </w:rPr>
-      </w:pPr>
-    </w:p>
-    <w:p>
-      <w:pPr>
-        <w:spacing w:line="360" w:lineRule="auto"/>
-        <w:jc w:val="center"/>
-        <w:rPr>
-          <w:rFonts w:ascii="Times New Roman" w:hAnsi="Times New Roman" w:cs="Times New Roman"/>
-        </w:rPr>
-      </w:pPr>
-      <w:r>
-        <w:rPr>
-          <w:rFonts w:ascii="Times New Roman" w:hAnsi="Times New Roman" w:cs="Times New Roman"/>
-          <w:noProof/>
-        </w:rPr>
         <w:drawing>
           <wp:inline distT="0" distB="0" distL="0" distR="0" wp14:anchorId="094A3F7F" wp14:editId="1C94BFCC">
             <wp:extent cx="5242824" cy="3102610"/>
@@ -3406,7 +3621,7 @@
           <w:noProof/>
         </w:rPr>
         <w:drawing>
-          <wp:inline distT="0" distB="0" distL="0" distR="0" wp14:anchorId="2314427A" wp14:editId="25534116">
+          <wp:inline distT="0" distB="0" distL="0" distR="0" wp14:anchorId="2314427A" wp14:editId="607EAB14">
             <wp:extent cx="5731510" cy="3003550"/>
             <wp:effectExtent l="63500" t="63500" r="123190" b="133350"/>
             <wp:docPr id="1068555183" name="Picture 2" descr="A screenshot of a computer&#10;&#10;Description automatically generated"/>
@@ -3644,6 +3859,7 @@
           <w:rFonts w:ascii="Times New Roman" w:hAnsi="Times New Roman" w:cs="Times New Roman"/>
           <w:noProof/>
         </w:rPr>
+        <w:lastRenderedPageBreak/>
         <w:drawing>
           <wp:inline distT="0" distB="0" distL="0" distR="0" wp14:anchorId="35784224" wp14:editId="571120C6">
             <wp:extent cx="5731510" cy="3594100"/>
@@ -3822,85 +4038,85 @@
       <w:pPr>
         <w:pStyle w:val="Heading1"/>
       </w:pPr>
-      <w:bookmarkStart w:id="2" w:name="_Toc163064578"/>
-      <w:r>
+      <w:bookmarkStart w:id="2" w:name="_Toc163652083"/>
+      <w:r>
+        <w:t>USE Model Overview</w:t>
+      </w:r>
+      <w:bookmarkEnd w:id="2"/>
+    </w:p>
+    <w:p>
+      <w:pPr>
+        <w:spacing w:line="360" w:lineRule="auto"/>
+        <w:jc w:val="both"/>
+        <w:rPr>
+          <w:rFonts w:ascii="Times New Roman" w:hAnsi="Times New Roman" w:cs="Times New Roman"/>
+        </w:rPr>
+      </w:pPr>
+    </w:p>
+    <w:p>
+      <w:pPr>
+        <w:spacing w:line="360" w:lineRule="auto"/>
+        <w:jc w:val="both"/>
+        <w:rPr>
+          <w:rFonts w:ascii="Times New Roman" w:hAnsi="Times New Roman" w:cs="Times New Roman"/>
+        </w:rPr>
+      </w:pPr>
+      <w:r>
+        <w:rPr>
+          <w:rFonts w:ascii="Times New Roman" w:hAnsi="Times New Roman" w:cs="Times New Roman"/>
+        </w:rPr>
+        <w:t xml:space="preserve">Overview of the Unified Software Engineering (USE) </w:t>
+      </w:r>
+      <w:r>
+        <w:rPr>
+          <w:rFonts w:ascii="Times New Roman" w:hAnsi="Times New Roman" w:cs="Times New Roman"/>
+        </w:rPr>
+        <w:t>modelling</w:t>
+      </w:r>
+      <w:r>
+        <w:rPr>
+          <w:rFonts w:ascii="Times New Roman" w:hAnsi="Times New Roman" w:cs="Times New Roman"/>
+        </w:rPr>
+        <w:t xml:space="preserve"> approach.</w:t>
+      </w:r>
+    </w:p>
+    <w:p>
+      <w:pPr>
+        <w:spacing w:line="360" w:lineRule="auto"/>
+        <w:jc w:val="both"/>
+        <w:rPr>
+          <w:rFonts w:ascii="Times New Roman" w:hAnsi="Times New Roman" w:cs="Times New Roman"/>
+        </w:rPr>
+      </w:pPr>
+      <w:r>
+        <w:rPr>
+          <w:rFonts w:ascii="Times New Roman" w:hAnsi="Times New Roman" w:cs="Times New Roman"/>
+        </w:rPr>
+        <w:t>Explanation of how USE models will be utilized to design and test the adapted systems.</w:t>
+      </w:r>
+    </w:p>
+    <w:p>
+      <w:pPr>
+        <w:spacing w:line="360" w:lineRule="auto"/>
+        <w:jc w:val="both"/>
+        <w:rPr>
+          <w:rFonts w:ascii="Times New Roman" w:hAnsi="Times New Roman" w:cs="Times New Roman"/>
+        </w:rPr>
+      </w:pPr>
+    </w:p>
+    <w:p>
+      <w:pPr>
+        <w:spacing w:line="360" w:lineRule="auto"/>
+        <w:jc w:val="both"/>
+        <w:rPr>
+          <w:rFonts w:ascii="Times New Roman" w:hAnsi="Times New Roman" w:cs="Times New Roman"/>
+        </w:rPr>
+      </w:pPr>
+      <w:r>
+        <w:rPr>
+          <w:rFonts w:ascii="Times New Roman" w:hAnsi="Times New Roman" w:cs="Times New Roman"/>
+        </w:rPr>
         <w:lastRenderedPageBreak/>
-        <w:t>USE Model Overview</w:t>
-      </w:r>
-      <w:bookmarkEnd w:id="2"/>
-    </w:p>
-    <w:p>
-      <w:pPr>
-        <w:spacing w:line="360" w:lineRule="auto"/>
-        <w:jc w:val="both"/>
-        <w:rPr>
-          <w:rFonts w:ascii="Times New Roman" w:hAnsi="Times New Roman" w:cs="Times New Roman"/>
-        </w:rPr>
-      </w:pPr>
-    </w:p>
-    <w:p>
-      <w:pPr>
-        <w:spacing w:line="360" w:lineRule="auto"/>
-        <w:jc w:val="both"/>
-        <w:rPr>
-          <w:rFonts w:ascii="Times New Roman" w:hAnsi="Times New Roman" w:cs="Times New Roman"/>
-        </w:rPr>
-      </w:pPr>
-      <w:r>
-        <w:rPr>
-          <w:rFonts w:ascii="Times New Roman" w:hAnsi="Times New Roman" w:cs="Times New Roman"/>
-        </w:rPr>
-        <w:t xml:space="preserve">Overview of the Unified Software Engineering (USE) </w:t>
-      </w:r>
-      <w:r>
-        <w:rPr>
-          <w:rFonts w:ascii="Times New Roman" w:hAnsi="Times New Roman" w:cs="Times New Roman"/>
-        </w:rPr>
-        <w:t>modelling</w:t>
-      </w:r>
-      <w:r>
-        <w:rPr>
-          <w:rFonts w:ascii="Times New Roman" w:hAnsi="Times New Roman" w:cs="Times New Roman"/>
-        </w:rPr>
-        <w:t xml:space="preserve"> approach.</w:t>
-      </w:r>
-    </w:p>
-    <w:p>
-      <w:pPr>
-        <w:spacing w:line="360" w:lineRule="auto"/>
-        <w:jc w:val="both"/>
-        <w:rPr>
-          <w:rFonts w:ascii="Times New Roman" w:hAnsi="Times New Roman" w:cs="Times New Roman"/>
-        </w:rPr>
-      </w:pPr>
-      <w:r>
-        <w:rPr>
-          <w:rFonts w:ascii="Times New Roman" w:hAnsi="Times New Roman" w:cs="Times New Roman"/>
-        </w:rPr>
-        <w:t>Explanation of how USE models will be utilized to design and test the adapted systems.</w:t>
-      </w:r>
-    </w:p>
-    <w:p>
-      <w:pPr>
-        <w:spacing w:line="360" w:lineRule="auto"/>
-        <w:jc w:val="both"/>
-        <w:rPr>
-          <w:rFonts w:ascii="Times New Roman" w:hAnsi="Times New Roman" w:cs="Times New Roman"/>
-        </w:rPr>
-      </w:pPr>
-    </w:p>
-    <w:p>
-      <w:pPr>
-        <w:spacing w:line="360" w:lineRule="auto"/>
-        <w:jc w:val="both"/>
-        <w:rPr>
-          <w:rFonts w:ascii="Times New Roman" w:hAnsi="Times New Roman" w:cs="Times New Roman"/>
-        </w:rPr>
-      </w:pPr>
-      <w:r>
-        <w:rPr>
-          <w:rFonts w:ascii="Times New Roman" w:hAnsi="Times New Roman" w:cs="Times New Roman"/>
-        </w:rPr>
         <w:t xml:space="preserve">The extended USE model encompasses class diagrams, sequence diagrams, state machines, and object diagrams. Each artifact offers insights into the system's structure, </w:t>
       </w:r>
       <w:r>
@@ -3950,7 +4166,7 @@
       <w:pPr>
         <w:pStyle w:val="Heading1"/>
       </w:pPr>
-      <w:bookmarkStart w:id="3" w:name="_Toc163064579"/>
+      <w:bookmarkStart w:id="3" w:name="_Toc163652084"/>
       <w:r>
         <w:t>Booking System</w:t>
       </w:r>
@@ -4008,7 +4224,7 @@
       <w:pPr>
         <w:pStyle w:val="Heading1"/>
       </w:pPr>
-      <w:bookmarkStart w:id="4" w:name="_Toc163064580"/>
+      <w:bookmarkStart w:id="4" w:name="_Toc163652085"/>
       <w:r>
         <w:t>Booking and Reservation Class</w:t>
       </w:r>
@@ -4043,7 +4259,7 @@
       <w:pPr>
         <w:pStyle w:val="Heading1"/>
       </w:pPr>
-      <w:bookmarkStart w:id="5" w:name="_Toc163064581"/>
+      <w:bookmarkStart w:id="5" w:name="_Toc163652086"/>
       <w:r>
         <w:t>Customer and Table Class</w:t>
       </w:r>
@@ -4092,64 +4308,64 @@
       <w:pPr>
         <w:pStyle w:val="Heading1"/>
       </w:pPr>
-      <w:bookmarkStart w:id="6" w:name="_Toc163064582"/>
-      <w:r>
+      <w:bookmarkStart w:id="6" w:name="_Toc163652087"/>
+      <w:r>
+        <w:t>Adaptation of Menu Ordering System</w:t>
+      </w:r>
+      <w:bookmarkEnd w:id="6"/>
+    </w:p>
+    <w:p>
+      <w:pPr>
+        <w:spacing w:line="360" w:lineRule="auto"/>
+        <w:jc w:val="both"/>
+        <w:rPr>
+          <w:rFonts w:ascii="Times New Roman" w:hAnsi="Times New Roman" w:cs="Times New Roman"/>
+        </w:rPr>
+      </w:pPr>
+    </w:p>
+    <w:p>
+      <w:pPr>
+        <w:spacing w:line="360" w:lineRule="auto"/>
+        <w:jc w:val="both"/>
+        <w:rPr>
+          <w:rFonts w:ascii="Times New Roman" w:hAnsi="Times New Roman" w:cs="Times New Roman"/>
+        </w:rPr>
+      </w:pPr>
+      <w:r>
+        <w:rPr>
+          <w:rFonts w:ascii="Times New Roman" w:hAnsi="Times New Roman" w:cs="Times New Roman"/>
+        </w:rPr>
+        <w:t>Description of the proposed changes to the menu ordering system.</w:t>
+      </w:r>
+    </w:p>
+    <w:p>
+      <w:pPr>
+        <w:spacing w:line="360" w:lineRule="auto"/>
+        <w:jc w:val="both"/>
+        <w:rPr>
+          <w:rFonts w:ascii="Times New Roman" w:hAnsi="Times New Roman" w:cs="Times New Roman"/>
+        </w:rPr>
+      </w:pPr>
+      <w:r>
+        <w:rPr>
+          <w:rFonts w:ascii="Times New Roman" w:hAnsi="Times New Roman" w:cs="Times New Roman"/>
+        </w:rPr>
+        <w:t>Use case scenarios for menu customization, table change requests, and other relevant functionalities.</w:t>
+      </w:r>
+    </w:p>
+    <w:p>
+      <w:pPr>
+        <w:spacing w:line="360" w:lineRule="auto"/>
+        <w:jc w:val="both"/>
+        <w:rPr>
+          <w:rFonts w:ascii="Times New Roman" w:hAnsi="Times New Roman" w:cs="Times New Roman"/>
+        </w:rPr>
+      </w:pPr>
+      <w:r>
+        <w:rPr>
+          <w:rFonts w:ascii="Times New Roman" w:hAnsi="Times New Roman" w:cs="Times New Roman"/>
+        </w:rPr>
         <w:lastRenderedPageBreak/>
-        <w:t>Adaptation of Menu Ordering System</w:t>
-      </w:r>
-      <w:bookmarkEnd w:id="6"/>
-    </w:p>
-    <w:p>
-      <w:pPr>
-        <w:spacing w:line="360" w:lineRule="auto"/>
-        <w:jc w:val="both"/>
-        <w:rPr>
-          <w:rFonts w:ascii="Times New Roman" w:hAnsi="Times New Roman" w:cs="Times New Roman"/>
-        </w:rPr>
-      </w:pPr>
-    </w:p>
-    <w:p>
-      <w:pPr>
-        <w:spacing w:line="360" w:lineRule="auto"/>
-        <w:jc w:val="both"/>
-        <w:rPr>
-          <w:rFonts w:ascii="Times New Roman" w:hAnsi="Times New Roman" w:cs="Times New Roman"/>
-        </w:rPr>
-      </w:pPr>
-      <w:r>
-        <w:rPr>
-          <w:rFonts w:ascii="Times New Roman" w:hAnsi="Times New Roman" w:cs="Times New Roman"/>
-        </w:rPr>
-        <w:t>Description of the proposed changes to the menu ordering system.</w:t>
-      </w:r>
-    </w:p>
-    <w:p>
-      <w:pPr>
-        <w:spacing w:line="360" w:lineRule="auto"/>
-        <w:jc w:val="both"/>
-        <w:rPr>
-          <w:rFonts w:ascii="Times New Roman" w:hAnsi="Times New Roman" w:cs="Times New Roman"/>
-        </w:rPr>
-      </w:pPr>
-      <w:r>
-        <w:rPr>
-          <w:rFonts w:ascii="Times New Roman" w:hAnsi="Times New Roman" w:cs="Times New Roman"/>
-        </w:rPr>
-        <w:t>Use case scenarios for menu customization, table change requests, and other relevant functionalities.</w:t>
-      </w:r>
-    </w:p>
-    <w:p>
-      <w:pPr>
-        <w:spacing w:line="360" w:lineRule="auto"/>
-        <w:jc w:val="both"/>
-        <w:rPr>
-          <w:rFonts w:ascii="Times New Roman" w:hAnsi="Times New Roman" w:cs="Times New Roman"/>
-        </w:rPr>
-      </w:pPr>
-      <w:r>
-        <w:rPr>
-          <w:rFonts w:ascii="Times New Roman" w:hAnsi="Times New Roman" w:cs="Times New Roman"/>
-        </w:rPr>
         <w:t>Preconditions, postconditions, and invariants for the adapted menu ordering system.</w:t>
       </w:r>
     </w:p>
@@ -4286,7 +4502,7 @@
       <w:pPr>
         <w:pStyle w:val="Heading1"/>
       </w:pPr>
-      <w:bookmarkStart w:id="7" w:name="_Toc163064583"/>
+      <w:bookmarkStart w:id="7" w:name="_Toc163652088"/>
       <w:r>
         <w:t>Adaptation of Card and Cash Payment System</w:t>
       </w:r>
@@ -4446,7 +4662,7 @@
       <w:pPr>
         <w:pStyle w:val="Heading1"/>
       </w:pPr>
-      <w:bookmarkStart w:id="8" w:name="_Toc163064584"/>
+      <w:bookmarkStart w:id="8" w:name="_Toc163652089"/>
       <w:r>
         <w:t>Testing and Validation</w:t>
       </w:r>
@@ -4480,6 +4696,7 @@
         <w:rPr>
           <w:rFonts w:ascii="Times New Roman" w:hAnsi="Times New Roman" w:cs="Times New Roman"/>
         </w:rPr>
+        <w:lastRenderedPageBreak/>
         <w:t>Explanation of how preconditions, postconditions, and invariants will be tested using object interactions.</w:t>
       </w:r>
     </w:p>
@@ -4694,9 +4911,8 @@
       <w:pPr>
         <w:pStyle w:val="Heading1"/>
       </w:pPr>
-      <w:bookmarkStart w:id="9" w:name="_Toc163064585"/>
-      <w:r>
-        <w:lastRenderedPageBreak/>
+      <w:bookmarkStart w:id="9" w:name="_Toc163652090"/>
+      <w:r>
         <w:t>State Machine Modelling</w:t>
       </w:r>
       <w:bookmarkEnd w:id="9"/>
@@ -4758,6 +4974,7 @@
         <w:rPr>
           <w:rFonts w:ascii="Times New Roman" w:hAnsi="Times New Roman" w:cs="Times New Roman"/>
         </w:rPr>
+        <w:lastRenderedPageBreak/>
         <w:t>Testing and validation of the state machine transitions using sample scenarios.</w:t>
       </w:r>
     </w:p>
@@ -4822,7 +5039,7 @@
       <w:pPr>
         <w:pStyle w:val="Heading1"/>
       </w:pPr>
-      <w:bookmarkStart w:id="10" w:name="_Toc163064586"/>
+      <w:bookmarkStart w:id="10" w:name="_Toc163652091"/>
       <w:r>
         <w:t>Booking State Machine</w:t>
       </w:r>
@@ -4833,9 +5050,11 @@
       <w:pPr>
         <w:pStyle w:val="Heading2"/>
       </w:pPr>
+      <w:bookmarkStart w:id="11" w:name="_Toc163652092"/>
       <w:r>
         <w:t>New Booking</w:t>
       </w:r>
+      <w:bookmarkEnd w:id="11"/>
     </w:p>
     <w:p/>
     <w:p>
@@ -4925,23 +5144,20 @@
       <w:pPr>
         <w:pStyle w:val="Heading3"/>
       </w:pPr>
-      <w:bookmarkStart w:id="11" w:name="_Toc163064587"/>
-      <w:r>
-        <w:lastRenderedPageBreak/>
+      <w:bookmarkStart w:id="12" w:name="_Toc163652093"/>
+      <w:r>
         <w:t>States</w:t>
       </w:r>
-      <w:bookmarkEnd w:id="11"/>
+      <w:bookmarkEnd w:id="12"/>
     </w:p>
     <w:p/>
     <w:p/>
     <w:p>
-      <w:pPr>
-        <w:pStyle w:val="Heading3"/>
-      </w:pPr>
       <w:r>
         <w:rPr>
           <w:noProof/>
         </w:rPr>
+        <w:lastRenderedPageBreak/>
         <w:drawing>
           <wp:inline distT="0" distB="0" distL="0" distR="0" wp14:anchorId="5E1390EF" wp14:editId="614814CF">
             <wp:extent cx="5731510" cy="2005965"/>
@@ -5004,9 +5220,11 @@
       <w:pPr>
         <w:pStyle w:val="Heading3"/>
       </w:pPr>
+      <w:bookmarkStart w:id="13" w:name="_Toc163652094"/>
       <w:r>
         <w:t>Select Booking</w:t>
       </w:r>
+      <w:bookmarkEnd w:id="13"/>
     </w:p>
     <w:p>
       <w:pPr>
@@ -5100,9 +5318,11 @@
       <w:pPr>
         <w:pStyle w:val="Heading3"/>
       </w:pPr>
+      <w:bookmarkStart w:id="14" w:name="_Toc163652095"/>
       <w:r>
         <w:t>UnSelect Booking</w:t>
       </w:r>
+      <w:bookmarkEnd w:id="14"/>
     </w:p>
     <w:p/>
     <w:p>
@@ -5167,11 +5387,11 @@
       <w:pPr>
         <w:pStyle w:val="Heading3"/>
       </w:pPr>
-      <w:bookmarkStart w:id="12" w:name="_Toc163064588"/>
+      <w:bookmarkStart w:id="15" w:name="_Toc163652096"/>
       <w:r>
         <w:t>Transitions</w:t>
       </w:r>
-      <w:bookmarkEnd w:id="12"/>
+      <w:bookmarkEnd w:id="15"/>
     </w:p>
     <w:p/>
     <w:p/>
@@ -5351,11 +5571,11 @@
       <w:pPr>
         <w:pStyle w:val="Heading3"/>
       </w:pPr>
-      <w:bookmarkStart w:id="13" w:name="_Toc163064589"/>
+      <w:bookmarkStart w:id="16" w:name="_Toc163652097"/>
       <w:r>
         <w:t>Implementation</w:t>
       </w:r>
-      <w:bookmarkEnd w:id="13"/>
+      <w:bookmarkEnd w:id="16"/>
     </w:p>
     <w:p>
       <w:pPr>
@@ -5698,11 +5918,11 @@
       <w:pPr>
         <w:pStyle w:val="Heading2"/>
       </w:pPr>
-      <w:bookmarkStart w:id="14" w:name="_Toc163064590"/>
+      <w:bookmarkStart w:id="17" w:name="_Toc163652098"/>
       <w:r>
         <w:t>2. Reservation State Machine</w:t>
       </w:r>
-      <w:bookmarkEnd w:id="14"/>
+      <w:bookmarkEnd w:id="17"/>
     </w:p>
     <w:p>
       <w:pPr>
@@ -5717,11 +5937,11 @@
       <w:pPr>
         <w:pStyle w:val="Heading3"/>
       </w:pPr>
-      <w:bookmarkStart w:id="15" w:name="_Toc163064591"/>
+      <w:bookmarkStart w:id="18" w:name="_Toc163652099"/>
       <w:r>
         <w:t>States</w:t>
       </w:r>
-      <w:bookmarkEnd w:id="15"/>
+      <w:bookmarkEnd w:id="18"/>
     </w:p>
     <w:p>
       <w:pPr>
@@ -5884,11 +6104,11 @@
       <w:pPr>
         <w:pStyle w:val="Heading3"/>
       </w:pPr>
-      <w:bookmarkStart w:id="16" w:name="_Toc163064592"/>
+      <w:bookmarkStart w:id="19" w:name="_Toc163652100"/>
       <w:r>
         <w:t>Transitions</w:t>
       </w:r>
-      <w:bookmarkEnd w:id="16"/>
+      <w:bookmarkEnd w:id="19"/>
     </w:p>
     <w:p>
       <w:pPr>
@@ -5973,11 +6193,11 @@
       <w:pPr>
         <w:pStyle w:val="Heading3"/>
       </w:pPr>
-      <w:bookmarkStart w:id="17" w:name="_Toc163064593"/>
+      <w:bookmarkStart w:id="20" w:name="_Toc163652101"/>
       <w:r>
         <w:t>Implementation</w:t>
       </w:r>
-      <w:bookmarkEnd w:id="17"/>
+      <w:bookmarkEnd w:id="20"/>
     </w:p>
     <w:p>
       <w:pPr>
@@ -6089,11 +6309,11 @@
       <w:pPr>
         <w:pStyle w:val="Heading3"/>
       </w:pPr>
-      <w:bookmarkStart w:id="18" w:name="_Toc163064594"/>
+      <w:bookmarkStart w:id="21" w:name="_Toc163652102"/>
       <w:r>
         <w:t>Overall Implementation</w:t>
       </w:r>
-      <w:bookmarkEnd w:id="18"/>
+      <w:bookmarkEnd w:id="21"/>
     </w:p>
     <w:p>
       <w:pPr>
@@ -6373,11 +6593,11 @@
       <w:pPr>
         <w:pStyle w:val="Heading1"/>
       </w:pPr>
-      <w:bookmarkStart w:id="19" w:name="_Toc163064595"/>
+      <w:bookmarkStart w:id="22" w:name="_Toc163652103"/>
       <w:r>
         <w:t>Discussion and Analysis</w:t>
       </w:r>
-      <w:bookmarkEnd w:id="19"/>
+      <w:bookmarkEnd w:id="22"/>
     </w:p>
     <w:p>
       <w:pPr>
@@ -6492,11 +6712,11 @@
       <w:pPr>
         <w:pStyle w:val="Heading2"/>
       </w:pPr>
-      <w:bookmarkStart w:id="20" w:name="_Toc163064596"/>
+      <w:bookmarkStart w:id="23" w:name="_Toc163652104"/>
       <w:r>
         <w:t>1. Understanding Complex Systems</w:t>
       </w:r>
-      <w:bookmarkEnd w:id="20"/>
+      <w:bookmarkEnd w:id="23"/>
     </w:p>
     <w:p>
       <w:pPr>
@@ -6526,11 +6746,11 @@
       <w:pPr>
         <w:pStyle w:val="Heading2"/>
       </w:pPr>
-      <w:bookmarkStart w:id="21" w:name="_Toc163064597"/>
+      <w:bookmarkStart w:id="24" w:name="_Toc163652105"/>
       <w:r>
         <w:t>2. Application of Software Engineering Concepts</w:t>
       </w:r>
-      <w:bookmarkEnd w:id="21"/>
+      <w:bookmarkEnd w:id="24"/>
     </w:p>
     <w:p>
       <w:pPr>
@@ -6574,11 +6794,11 @@
       <w:pPr>
         <w:pStyle w:val="Heading3"/>
       </w:pPr>
-      <w:bookmarkStart w:id="22" w:name="_Toc163064598"/>
+      <w:bookmarkStart w:id="25" w:name="_Toc163652106"/>
       <w:r>
         <w:t>3. Collaboration and Communication</w:t>
       </w:r>
-      <w:bookmarkEnd w:id="22"/>
+      <w:bookmarkEnd w:id="25"/>
     </w:p>
     <w:p>
       <w:pPr>
@@ -6608,11 +6828,11 @@
       <w:pPr>
         <w:pStyle w:val="Heading2"/>
       </w:pPr>
-      <w:bookmarkStart w:id="23" w:name="_Toc163064599"/>
+      <w:bookmarkStart w:id="26" w:name="_Toc163652107"/>
       <w:r>
         <w:t>4. Problem-Solving and Adaptability</w:t>
       </w:r>
-      <w:bookmarkEnd w:id="23"/>
+      <w:bookmarkEnd w:id="26"/>
     </w:p>
     <w:p>
       <w:pPr>
@@ -6656,12 +6876,12 @@
       <w:pPr>
         <w:pStyle w:val="Heading2"/>
       </w:pPr>
-      <w:bookmarkStart w:id="24" w:name="_Toc163064600"/>
+      <w:bookmarkStart w:id="27" w:name="_Toc163652108"/>
       <w:r>
         <w:lastRenderedPageBreak/>
         <w:t>5. Embracing Iterative Development</w:t>
       </w:r>
-      <w:bookmarkEnd w:id="24"/>
+      <w:bookmarkEnd w:id="27"/>
     </w:p>
     <w:p>
       <w:pPr>
@@ -6705,11 +6925,11 @@
       <w:pPr>
         <w:pStyle w:val="Heading2"/>
       </w:pPr>
-      <w:bookmarkStart w:id="25" w:name="_Toc163064601"/>
+      <w:bookmarkStart w:id="28" w:name="_Toc163652109"/>
       <w:r>
         <w:t>6. Reflection and Continuous Learning</w:t>
       </w:r>
-      <w:bookmarkEnd w:id="25"/>
+      <w:bookmarkEnd w:id="28"/>
     </w:p>
     <w:p>
       <w:pPr>
@@ -6817,11 +7037,11 @@
       <w:pPr>
         <w:pStyle w:val="Heading1"/>
       </w:pPr>
-      <w:bookmarkStart w:id="26" w:name="_Toc163064602"/>
+      <w:bookmarkStart w:id="29" w:name="_Toc163652110"/>
       <w:r>
         <w:t>Conclusion</w:t>
       </w:r>
-      <w:bookmarkEnd w:id="26"/>
+      <w:bookmarkEnd w:id="29"/>
     </w:p>
     <w:p>
       <w:pPr>
